--- a/Java/Code snippets/Serialization basics.docx
+++ b/Java/Code snippets/Serialization basics.docx
@@ -26,7 +26,7 @@
       <w:r>
         <w:rPr>
           <w:noProof/>
-          <w:lang w:eastAsia="ru-RU"/>
+          <w:lang w:eastAsia="ja-JP"/>
         </w:rPr>
         <w:drawing>
           <wp:inline distT="0" distB="0" distL="0" distR="0" wp14:anchorId="5BD7F638" wp14:editId="4DDEB3A2">
@@ -44,7 +44,7 @@
                     <pic:cNvPicPr/>
                   </pic:nvPicPr>
                   <pic:blipFill rotWithShape="1">
-                    <a:blip r:embed="rId4"/>
+                    <a:blip r:embed="rId6"/>
                     <a:srcRect l="8498" t="59863" r="46125" b="12486"/>
                     <a:stretch/>
                   </pic:blipFill>
@@ -196,9 +196,9 @@
           <w:sz w:val="20"/>
           <w:szCs w:val="20"/>
           <w:shd w:val="clear" w:color="auto" w:fill="FAFAFA"/>
-        </w:rPr>
-      </w:pPr>
-      <w:proofErr w:type="spellStart"/>
+          <w:lang w:val="en-US"/>
+        </w:rPr>
+      </w:pPr>
       <w:r>
         <w:rPr>
           <w:rStyle w:val="mtk6"/>
@@ -207,10 +207,10 @@
           <w:sz w:val="20"/>
           <w:szCs w:val="20"/>
           <w:shd w:val="clear" w:color="auto" w:fill="FAFAFA"/>
+          <w:lang w:val="en-US"/>
         </w:rPr>
         <w:t>private</w:t>
       </w:r>
-      <w:proofErr w:type="spellEnd"/>
       <w:r>
         <w:rPr>
           <w:rStyle w:val="mtk1"/>
@@ -219,10 +219,10 @@
           <w:sz w:val="20"/>
           <w:szCs w:val="20"/>
           <w:shd w:val="clear" w:color="auto" w:fill="FAFAFA"/>
+          <w:lang w:val="en-US"/>
         </w:rPr>
         <w:t> </w:t>
       </w:r>
-      <w:proofErr w:type="spellStart"/>
       <w:r>
         <w:rPr>
           <w:rStyle w:val="mtk6"/>
@@ -231,10 +231,10 @@
           <w:sz w:val="20"/>
           <w:szCs w:val="20"/>
           <w:shd w:val="clear" w:color="auto" w:fill="FAFAFA"/>
+          <w:lang w:val="en-US"/>
         </w:rPr>
         <w:t>transient</w:t>
       </w:r>
-      <w:proofErr w:type="spellEnd"/>
       <w:r>
         <w:rPr>
           <w:rStyle w:val="mtk1"/>
@@ -243,8 +243,9 @@
           <w:sz w:val="20"/>
           <w:szCs w:val="20"/>
           <w:shd w:val="clear" w:color="auto" w:fill="FAFAFA"/>
-        </w:rPr>
-        <w:t> </w:t>
+          <w:lang w:val="en-US"/>
+        </w:rPr>
+        <w:t> String </w:t>
       </w:r>
       <w:proofErr w:type="spellStart"/>
       <w:r>
@@ -255,8 +256,9 @@
           <w:sz w:val="20"/>
           <w:szCs w:val="20"/>
           <w:shd w:val="clear" w:color="auto" w:fill="FAFAFA"/>
-        </w:rPr>
-        <w:t>String</w:t>
+          <w:lang w:val="en-US"/>
+        </w:rPr>
+        <w:t>nonSerialziedField</w:t>
       </w:r>
       <w:proofErr w:type="spellEnd"/>
       <w:r>
@@ -267,30 +269,7 @@
           <w:sz w:val="20"/>
           <w:szCs w:val="20"/>
           <w:shd w:val="clear" w:color="auto" w:fill="FAFAFA"/>
-        </w:rPr>
-        <w:t> </w:t>
-      </w:r>
-      <w:proofErr w:type="spellStart"/>
-      <w:r>
-        <w:rPr>
-          <w:rStyle w:val="mtk1"/>
-          <w:rFonts w:ascii="Consolas" w:hAnsi="Consolas"/>
-          <w:color w:val="000000"/>
-          <w:sz w:val="20"/>
-          <w:szCs w:val="20"/>
-          <w:shd w:val="clear" w:color="auto" w:fill="FAFAFA"/>
-        </w:rPr>
-        <w:t>nonSerialziedField</w:t>
-      </w:r>
-      <w:proofErr w:type="spellEnd"/>
-      <w:r>
-        <w:rPr>
-          <w:rStyle w:val="mtk1"/>
-          <w:rFonts w:ascii="Consolas" w:hAnsi="Consolas"/>
-          <w:color w:val="000000"/>
-          <w:sz w:val="20"/>
-          <w:szCs w:val="20"/>
-          <w:shd w:val="clear" w:color="auto" w:fill="FAFAFA"/>
+          <w:lang w:val="en-US"/>
         </w:rPr>
         <w:t>;</w:t>
       </w:r>
@@ -304,6 +283,7 @@
           <w:sz w:val="20"/>
           <w:szCs w:val="20"/>
           <w:shd w:val="clear" w:color="auto" w:fill="FAFAFA"/>
+          <w:lang w:val="en-US"/>
         </w:rPr>
       </w:pPr>
     </w:p>
@@ -2480,6 +2460,11 @@
       </w:pPr>
     </w:p>
     <w:p>
+      <w:pPr>
+        <w:rPr>
+          <w:lang w:val="en-US"/>
+        </w:rPr>
+      </w:pPr>
       <w:r>
         <w:rPr>
           <w:lang w:val="en-US"/>
@@ -2555,14 +2540,23 @@
         </w:rPr>
         <w:t xml:space="preserve"> </w:t>
       </w:r>
-      <w:proofErr w:type="spellStart"/>
-      <w:r>
+      <w:r>
+        <w:rPr>
+          <w:lang w:val="en-US"/>
+        </w:rPr>
         <w:t>fields</w:t>
       </w:r>
-      <w:proofErr w:type="spellEnd"/>
     </w:p>
     <w:p>
-      <w:r>
+      <w:pPr>
+        <w:rPr>
+          <w:lang w:val="en-US"/>
+        </w:rPr>
+      </w:pPr>
+      <w:r>
+        <w:rPr>
+          <w:lang w:val="en-US"/>
+        </w:rPr>
         <w:br w:type="page"/>
       </w:r>
     </w:p>
@@ -5877,6 +5871,11 @@
     <w:p>
       <w:pPr>
         <w:rPr>
+          <w:rStyle w:val="mtk1"/>
+          <w:rFonts w:ascii="Consolas" w:hAnsi="Consolas"/>
+          <w:color w:val="000000"/>
+          <w:sz w:val="20"/>
+          <w:szCs w:val="20"/>
           <w:lang w:val="en-US"/>
         </w:rPr>
       </w:pPr>
@@ -6416,9 +6415,2239 @@
           <w:lang w:val="en-US"/>
         </w:rPr>
         <w:t>}</w:t>
+      </w:r>
+    </w:p>
+    <w:p>
+      <w:pPr>
+        <w:rPr>
+          <w:rStyle w:val="mtk1"/>
+          <w:rFonts w:ascii="Consolas" w:hAnsi="Consolas"/>
+          <w:color w:val="000000"/>
+          <w:sz w:val="20"/>
+          <w:szCs w:val="20"/>
+          <w:lang w:val="en-US"/>
+        </w:rPr>
+      </w:pPr>
+    </w:p>
+    <w:p>
+      <w:pPr>
+        <w:pStyle w:val="1"/>
+        <w:rPr>
+          <w:rStyle w:val="mtk1"/>
+          <w:lang w:val="en-US"/>
+        </w:rPr>
+      </w:pPr>
+      <w:r>
+        <w:rPr>
+          <w:rStyle w:val="mtk1"/>
+          <w:lang w:val="en-US"/>
+        </w:rPr>
+        <w:t>How to customize serialization</w:t>
+      </w:r>
+    </w:p>
+    <w:p>
+      <w:pPr>
+        <w:rPr>
+          <w:lang w:val="en-US"/>
+        </w:rPr>
+      </w:pPr>
+    </w:p>
+    <w:p>
+      <w:pPr>
+        <w:rPr>
+          <w:lang w:val="en-US"/>
+        </w:rPr>
+      </w:pPr>
+      <w:r>
+        <w:rPr>
+          <w:lang w:val="en-US"/>
+        </w:rPr>
+        <w:t>Java gives us two methods that we can use to customize the serialization process. These methods are:</w:t>
+      </w:r>
+    </w:p>
+    <w:p>
+      <w:pPr>
+        <w:pStyle w:val="a3"/>
+        <w:numPr>
+          <w:ilvl w:val="0"/>
+          <w:numId w:val="1"/>
+        </w:numPr>
+        <w:rPr>
+          <w:lang w:val="en-US"/>
+        </w:rPr>
+      </w:pPr>
+      <w:proofErr w:type="spellStart"/>
+      <w:proofErr w:type="gramStart"/>
+      <w:r>
+        <w:rPr>
+          <w:lang w:val="en-US"/>
+        </w:rPr>
+        <w:t>writeObject</w:t>
+      </w:r>
+      <w:proofErr w:type="spellEnd"/>
+      <w:r>
+        <w:rPr>
+          <w:lang w:val="en-US"/>
+        </w:rPr>
+        <w:t>(</w:t>
+      </w:r>
+      <w:proofErr w:type="gramEnd"/>
+      <w:r>
+        <w:rPr>
+          <w:lang w:val="en-US"/>
+        </w:rPr>
+        <w:t>)</w:t>
+      </w:r>
+    </w:p>
+    <w:p>
+      <w:pPr>
+        <w:pStyle w:val="a3"/>
+        <w:numPr>
+          <w:ilvl w:val="0"/>
+          <w:numId w:val="1"/>
+        </w:numPr>
+        <w:rPr>
+          <w:lang w:val="en-US"/>
+        </w:rPr>
+      </w:pPr>
+      <w:proofErr w:type="spellStart"/>
+      <w:proofErr w:type="gramStart"/>
+      <w:r>
+        <w:rPr>
+          <w:lang w:val="en-US"/>
+        </w:rPr>
+        <w:t>readObject</w:t>
+      </w:r>
+      <w:proofErr w:type="spellEnd"/>
+      <w:r>
+        <w:rPr>
+          <w:lang w:val="en-US"/>
+        </w:rPr>
+        <w:t>(</w:t>
+      </w:r>
+      <w:proofErr w:type="gramEnd"/>
+      <w:r>
+        <w:rPr>
+          <w:lang w:val="en-US"/>
+        </w:rPr>
+        <w:t>)</w:t>
+      </w:r>
+    </w:p>
+    <w:p>
+      <w:pPr>
+        <w:pStyle w:val="a3"/>
+        <w:rPr>
+          <w:lang w:val="en-US"/>
+        </w:rPr>
+      </w:pPr>
+    </w:p>
+    <w:p>
+      <w:pPr>
+        <w:pStyle w:val="a3"/>
+        <w:rPr>
+          <w:lang w:val="en-US"/>
+        </w:rPr>
+      </w:pPr>
+    </w:p>
+    <w:p>
+      <w:pPr>
+        <w:pStyle w:val="a3"/>
+        <w:rPr>
+          <w:lang w:val="en-US"/>
+        </w:rPr>
+      </w:pPr>
+      <w:r>
+        <w:rPr>
+          <w:lang w:val="en-US"/>
+        </w:rPr>
+        <w:lastRenderedPageBreak/>
+        <w:t xml:space="preserve">Now, this could be a bit strange to you. This is just a built-in feature of Java serialization. None of these methods are inherited, overridden or overloaded. </w:t>
+      </w:r>
+    </w:p>
+    <w:p>
+      <w:pPr>
+        <w:pStyle w:val="a3"/>
+        <w:rPr>
+          <w:lang w:val="en-US"/>
+        </w:rPr>
+      </w:pPr>
+      <w:r>
+        <w:rPr>
+          <w:lang w:val="en-US"/>
+        </w:rPr>
+        <w:t>You have to implement these two m</w:t>
+      </w:r>
+      <w:r>
+        <w:rPr>
+          <w:lang w:val="en-US"/>
+        </w:rPr>
+        <w:t>e</w:t>
+      </w:r>
+      <w:r>
+        <w:rPr>
+          <w:lang w:val="en-US"/>
+        </w:rPr>
+        <w:t>thods in your serializing class with your custom logic for serialization. This is how it should look:</w:t>
+      </w:r>
+    </w:p>
+    <w:p>
+      <w:pPr>
+        <w:pStyle w:val="a3"/>
+        <w:rPr>
+          <w:lang w:val="en-US"/>
+        </w:rPr>
+      </w:pPr>
+      <w:r>
+        <w:rPr>
+          <w:lang w:val="en-US"/>
+        </w:rPr>
+        <w:t xml:space="preserve"> </w:t>
+      </w:r>
+    </w:p>
+    <w:p>
+      <w:pPr>
+        <w:pStyle w:val="a3"/>
+        <w:rPr>
+          <w:lang w:val="en-US"/>
+        </w:rPr>
+      </w:pPr>
+      <w:r>
+        <w:rPr>
+          <w:lang w:val="en-US"/>
+        </w:rPr>
+        <w:t xml:space="preserve">public </w:t>
+      </w:r>
+      <w:proofErr w:type="gramStart"/>
+      <w:r>
+        <w:rPr>
+          <w:lang w:val="en-US"/>
+        </w:rPr>
+        <w:t xml:space="preserve">class  </w:t>
+      </w:r>
+      <w:proofErr w:type="spellStart"/>
+      <w:r>
+        <w:rPr>
+          <w:lang w:val="en-US"/>
+        </w:rPr>
+        <w:t>ClassName</w:t>
+      </w:r>
+      <w:proofErr w:type="spellEnd"/>
+      <w:proofErr w:type="gramEnd"/>
+      <w:r>
+        <w:rPr>
+          <w:lang w:val="en-US"/>
+        </w:rPr>
+        <w:t xml:space="preserve"> implements Serializable {</w:t>
+      </w:r>
+    </w:p>
+    <w:p>
+      <w:pPr>
+        <w:pStyle w:val="a3"/>
+        <w:rPr>
+          <w:lang w:val="en-US"/>
+        </w:rPr>
+      </w:pPr>
+    </w:p>
+    <w:p>
+      <w:pPr>
+        <w:pStyle w:val="a3"/>
+        <w:rPr>
+          <w:lang w:val="en-US"/>
+        </w:rPr>
+      </w:pPr>
+      <w:r>
+        <w:rPr>
+          <w:lang w:val="en-US"/>
+        </w:rPr>
+        <w:tab/>
+        <w:t xml:space="preserve">private void </w:t>
+      </w:r>
+      <w:proofErr w:type="spellStart"/>
+      <w:proofErr w:type="gramStart"/>
+      <w:r>
+        <w:rPr>
+          <w:lang w:val="en-US"/>
+        </w:rPr>
+        <w:t>writeObject</w:t>
+      </w:r>
+      <w:proofErr w:type="spellEnd"/>
+      <w:r>
+        <w:rPr>
+          <w:lang w:val="en-US"/>
+        </w:rPr>
+        <w:t>(</w:t>
+      </w:r>
+      <w:proofErr w:type="spellStart"/>
+      <w:proofErr w:type="gramEnd"/>
+      <w:r>
+        <w:rPr>
+          <w:lang w:val="en-US"/>
+        </w:rPr>
+        <w:t>ObjectOutputStream</w:t>
+      </w:r>
+      <w:proofErr w:type="spellEnd"/>
+      <w:r>
+        <w:rPr>
+          <w:lang w:val="en-US"/>
+        </w:rPr>
+        <w:t xml:space="preserve"> </w:t>
+      </w:r>
+      <w:proofErr w:type="spellStart"/>
+      <w:r>
+        <w:rPr>
+          <w:lang w:val="en-US"/>
+        </w:rPr>
+        <w:t>oos</w:t>
+      </w:r>
+      <w:proofErr w:type="spellEnd"/>
+      <w:r>
+        <w:rPr>
+          <w:lang w:val="en-US"/>
+        </w:rPr>
+        <w:t>) {</w:t>
+      </w:r>
+    </w:p>
+    <w:p>
+      <w:pPr>
+        <w:pStyle w:val="a3"/>
+        <w:rPr>
+          <w:lang w:val="en-US"/>
+        </w:rPr>
+      </w:pPr>
+      <w:r>
+        <w:rPr>
+          <w:lang w:val="en-US"/>
+        </w:rPr>
+        <w:tab/>
+      </w:r>
+      <w:r>
+        <w:rPr>
+          <w:lang w:val="en-US"/>
+        </w:rPr>
+        <w:tab/>
+        <w:t>//write the custom serialization code here</w:t>
+      </w:r>
+    </w:p>
+    <w:p>
+      <w:pPr>
+        <w:pStyle w:val="a3"/>
+        <w:ind w:firstLine="696"/>
+        <w:rPr>
+          <w:lang w:val="en-US"/>
+        </w:rPr>
+      </w:pPr>
+      <w:r>
+        <w:rPr>
+          <w:lang w:val="en-US"/>
+        </w:rPr>
+        <w:t>}</w:t>
+      </w:r>
+    </w:p>
+    <w:p>
+      <w:pPr>
+        <w:pStyle w:val="a3"/>
+        <w:ind w:firstLine="696"/>
+        <w:rPr>
+          <w:lang w:val="en-US"/>
+        </w:rPr>
+      </w:pPr>
+    </w:p>
+    <w:p>
+      <w:pPr>
+        <w:pStyle w:val="a3"/>
+        <w:ind w:firstLine="696"/>
+        <w:rPr>
+          <w:lang w:val="en-US"/>
+        </w:rPr>
+      </w:pPr>
+      <w:r>
+        <w:rPr>
+          <w:lang w:val="en-US"/>
+        </w:rPr>
+        <w:t xml:space="preserve">private void </w:t>
+      </w:r>
+      <w:proofErr w:type="spellStart"/>
+      <w:proofErr w:type="gramStart"/>
+      <w:r>
+        <w:rPr>
+          <w:lang w:val="en-US"/>
+        </w:rPr>
+        <w:t>readObject</w:t>
+      </w:r>
+      <w:proofErr w:type="spellEnd"/>
+      <w:r>
+        <w:rPr>
+          <w:lang w:val="en-US"/>
+        </w:rPr>
+        <w:t>(</w:t>
+      </w:r>
+      <w:proofErr w:type="spellStart"/>
+      <w:proofErr w:type="gramEnd"/>
+      <w:r>
+        <w:rPr>
+          <w:lang w:val="en-US"/>
+        </w:rPr>
+        <w:t>ObjectInputStream</w:t>
+      </w:r>
+      <w:proofErr w:type="spellEnd"/>
+      <w:r>
+        <w:rPr>
+          <w:lang w:val="en-US"/>
+        </w:rPr>
+        <w:t xml:space="preserve"> </w:t>
+      </w:r>
+      <w:proofErr w:type="spellStart"/>
+      <w:r>
+        <w:rPr>
+          <w:lang w:val="en-US"/>
+        </w:rPr>
+        <w:t>ois</w:t>
+      </w:r>
+      <w:proofErr w:type="spellEnd"/>
+      <w:r>
+        <w:rPr>
+          <w:lang w:val="en-US"/>
+        </w:rPr>
+        <w:t>) {</w:t>
+      </w:r>
+    </w:p>
+    <w:p>
+      <w:pPr>
+        <w:pStyle w:val="a3"/>
+        <w:ind w:firstLine="696"/>
+        <w:rPr>
+          <w:lang w:val="en-US"/>
+        </w:rPr>
+      </w:pPr>
+    </w:p>
+    <w:p>
+      <w:pPr>
+        <w:pStyle w:val="a3"/>
+        <w:ind w:firstLine="696"/>
+        <w:rPr>
+          <w:lang w:val="en-US"/>
+        </w:rPr>
+      </w:pPr>
+      <w:r>
+        <w:rPr>
+          <w:lang w:val="en-US"/>
+        </w:rPr>
+        <w:t>}</w:t>
+      </w:r>
+    </w:p>
+    <w:p>
+      <w:pPr>
+        <w:ind w:firstLine="708"/>
+        <w:rPr>
+          <w:lang w:val="en-US"/>
+        </w:rPr>
+      </w:pPr>
+      <w:r>
+        <w:rPr>
+          <w:lang w:val="en-US"/>
+        </w:rPr>
+        <w:t>}</w:t>
+      </w:r>
+    </w:p>
+    <w:p>
+      <w:pPr>
+        <w:ind w:firstLine="708"/>
+        <w:rPr>
+          <w:lang w:val="en-US"/>
+        </w:rPr>
+      </w:pPr>
+    </w:p>
+    <w:p>
+      <w:pPr>
+        <w:pStyle w:val="2"/>
+        <w:rPr>
+          <w:lang w:val="en-US"/>
+        </w:rPr>
+      </w:pPr>
+      <w:r>
+        <w:rPr>
+          <w:lang w:val="en-US"/>
+        </w:rPr>
+        <w:t>Init</w:t>
+      </w:r>
+      <w:r>
+        <w:rPr>
+          <w:lang w:val="en-US"/>
+        </w:rPr>
+        <w:t>i</w:t>
+      </w:r>
+      <w:r>
+        <w:rPr>
+          <w:lang w:val="en-US"/>
+        </w:rPr>
+        <w:t>alize transient variables</w:t>
+      </w:r>
+    </w:p>
+    <w:p>
+      <w:pPr>
+        <w:rPr>
+          <w:lang w:val="en-US"/>
+        </w:rPr>
+      </w:pPr>
+    </w:p>
+    <w:p>
+      <w:pPr>
+        <w:rPr>
+          <w:lang w:val="en-US"/>
+        </w:rPr>
+      </w:pPr>
+      <w:r>
+        <w:rPr>
+          <w:lang w:val="en-US"/>
+        </w:rPr>
+        <w:t>Let’s come back to ou</w:t>
+      </w:r>
+      <w:r>
+        <w:rPr>
+          <w:lang w:val="en-US"/>
+        </w:rPr>
+        <w:t>r</w:t>
+      </w:r>
+      <w:r>
+        <w:rPr>
+          <w:lang w:val="en-US"/>
+        </w:rPr>
+        <w:t xml:space="preserve"> previous example. We know that </w:t>
+      </w:r>
+      <w:proofErr w:type="spellStart"/>
+      <w:proofErr w:type="gramStart"/>
+      <w:r>
+        <w:rPr>
+          <w:lang w:val="en-US"/>
+        </w:rPr>
+        <w:t>oos.writeObject</w:t>
+      </w:r>
+      <w:proofErr w:type="spellEnd"/>
+      <w:proofErr w:type="gramEnd"/>
+      <w:r>
+        <w:rPr>
+          <w:lang w:val="en-US"/>
+        </w:rPr>
+        <w:t xml:space="preserve">() doesn’t serialize the password. We can solve this problem by initializing the password when </w:t>
+      </w:r>
+      <w:proofErr w:type="spellStart"/>
+      <w:r>
+        <w:rPr>
+          <w:lang w:val="en-US"/>
+        </w:rPr>
+        <w:t>deserializing</w:t>
+      </w:r>
+      <w:proofErr w:type="spellEnd"/>
+      <w:r>
+        <w:rPr>
+          <w:lang w:val="en-US"/>
+        </w:rPr>
+        <w:t xml:space="preserve"> the object:</w:t>
+      </w:r>
+    </w:p>
+    <w:p>
+      <w:pPr>
+        <w:rPr>
+          <w:rStyle w:val="mtk1"/>
+          <w:rFonts w:ascii="Consolas" w:hAnsi="Consolas"/>
+          <w:color w:val="000000"/>
+          <w:sz w:val="20"/>
+          <w:szCs w:val="20"/>
+          <w:lang w:val="en-US"/>
+        </w:rPr>
+      </w:pPr>
+      <w:r>
+        <w:rPr>
+          <w:rStyle w:val="mtk6"/>
+          <w:rFonts w:ascii="Consolas" w:hAnsi="Consolas"/>
+          <w:color w:val="0000FF"/>
+          <w:sz w:val="20"/>
+          <w:szCs w:val="20"/>
+          <w:lang w:val="en-US"/>
+        </w:rPr>
+        <w:t>public</w:t>
+      </w:r>
+      <w:r>
+        <w:rPr>
+          <w:rStyle w:val="mtk1"/>
+          <w:rFonts w:ascii="Consolas" w:hAnsi="Consolas"/>
+          <w:color w:val="000000"/>
+          <w:sz w:val="20"/>
+          <w:szCs w:val="20"/>
+          <w:lang w:val="en-US"/>
+        </w:rPr>
+        <w:t> </w:t>
+      </w:r>
+      <w:r>
+        <w:rPr>
+          <w:rStyle w:val="mtk6"/>
+          <w:rFonts w:ascii="Consolas" w:hAnsi="Consolas"/>
+          <w:color w:val="0000FF"/>
+          <w:sz w:val="20"/>
+          <w:szCs w:val="20"/>
+          <w:lang w:val="en-US"/>
+        </w:rPr>
+        <w:t>class</w:t>
+      </w:r>
+      <w:r>
+        <w:rPr>
+          <w:rStyle w:val="mtk1"/>
+          <w:rFonts w:ascii="Consolas" w:hAnsi="Consolas"/>
+          <w:color w:val="000000"/>
+          <w:sz w:val="20"/>
+          <w:szCs w:val="20"/>
+          <w:lang w:val="en-US"/>
+        </w:rPr>
+        <w:t> User </w:t>
+      </w:r>
+      <w:r>
+        <w:rPr>
+          <w:rStyle w:val="mtk6"/>
+          <w:rFonts w:ascii="Consolas" w:hAnsi="Consolas"/>
+          <w:color w:val="0000FF"/>
+          <w:sz w:val="20"/>
+          <w:szCs w:val="20"/>
+          <w:lang w:val="en-US"/>
+        </w:rPr>
+        <w:t>implements</w:t>
+      </w:r>
+      <w:r>
+        <w:rPr>
+          <w:rStyle w:val="mtk1"/>
+          <w:rFonts w:ascii="Consolas" w:hAnsi="Consolas"/>
+          <w:color w:val="000000"/>
+          <w:sz w:val="20"/>
+          <w:szCs w:val="20"/>
+          <w:lang w:val="en-US"/>
+        </w:rPr>
+        <w:t> Serializable {</w:t>
+      </w:r>
+      <w:r>
+        <w:rPr>
+          <w:rFonts w:ascii="Consolas" w:hAnsi="Consolas"/>
+          <w:color w:val="000000"/>
+          <w:sz w:val="20"/>
+          <w:szCs w:val="20"/>
+          <w:lang w:val="en-US"/>
+        </w:rPr>
+        <w:br/>
+      </w:r>
+      <w:r>
+        <w:rPr>
+          <w:rStyle w:val="mtk1"/>
+          <w:rFonts w:ascii="Consolas" w:hAnsi="Consolas"/>
+          <w:color w:val="000000"/>
+          <w:sz w:val="20"/>
+          <w:szCs w:val="20"/>
+          <w:lang w:val="en-US"/>
+        </w:rPr>
+        <w:t>    String </w:t>
+      </w:r>
+      <w:proofErr w:type="spellStart"/>
+      <w:r>
+        <w:rPr>
+          <w:rStyle w:val="mtk1"/>
+          <w:rFonts w:ascii="Consolas" w:hAnsi="Consolas"/>
+          <w:color w:val="000000"/>
+          <w:sz w:val="20"/>
+          <w:szCs w:val="20"/>
+          <w:lang w:val="en-US"/>
+        </w:rPr>
+        <w:t>userName</w:t>
+      </w:r>
+      <w:proofErr w:type="spellEnd"/>
+      <w:r>
+        <w:rPr>
+          <w:rStyle w:val="mtk1"/>
+          <w:rFonts w:ascii="Consolas" w:hAnsi="Consolas"/>
+          <w:color w:val="000000"/>
+          <w:sz w:val="20"/>
+          <w:szCs w:val="20"/>
+          <w:lang w:val="en-US"/>
+        </w:rPr>
+        <w:t> = </w:t>
+      </w:r>
+      <w:r>
+        <w:rPr>
+          <w:rStyle w:val="mtk20"/>
+          <w:rFonts w:ascii="Consolas" w:hAnsi="Consolas"/>
+          <w:color w:val="A31515"/>
+          <w:sz w:val="20"/>
+          <w:szCs w:val="20"/>
+          <w:lang w:val="en-US"/>
+        </w:rPr>
+        <w:t>"admin"</w:t>
+      </w:r>
+      <w:r>
+        <w:rPr>
+          <w:rStyle w:val="mtk1"/>
+          <w:rFonts w:ascii="Consolas" w:hAnsi="Consolas"/>
+          <w:color w:val="000000"/>
+          <w:sz w:val="20"/>
+          <w:szCs w:val="20"/>
+          <w:lang w:val="en-US"/>
+        </w:rPr>
+        <w:t>;</w:t>
+      </w:r>
+      <w:r>
+        <w:rPr>
+          <w:rFonts w:ascii="Consolas" w:hAnsi="Consolas"/>
+          <w:color w:val="000000"/>
+          <w:sz w:val="20"/>
+          <w:szCs w:val="20"/>
+          <w:lang w:val="en-US"/>
+        </w:rPr>
+        <w:br/>
+      </w:r>
+      <w:r>
+        <w:rPr>
+          <w:rStyle w:val="mtk1"/>
+          <w:rFonts w:ascii="Consolas" w:hAnsi="Consolas"/>
+          <w:color w:val="000000"/>
+          <w:sz w:val="20"/>
+          <w:szCs w:val="20"/>
+          <w:lang w:val="en-US"/>
+        </w:rPr>
+        <w:t>    </w:t>
+      </w:r>
+      <w:r>
+        <w:rPr>
+          <w:rStyle w:val="mtk6"/>
+          <w:rFonts w:ascii="Consolas" w:hAnsi="Consolas"/>
+          <w:color w:val="0000FF"/>
+          <w:sz w:val="20"/>
+          <w:szCs w:val="20"/>
+          <w:lang w:val="en-US"/>
+        </w:rPr>
+        <w:t>transient</w:t>
+      </w:r>
+      <w:r>
+        <w:rPr>
+          <w:rStyle w:val="mtk1"/>
+          <w:rFonts w:ascii="Consolas" w:hAnsi="Consolas"/>
+          <w:color w:val="000000"/>
+          <w:sz w:val="20"/>
+          <w:szCs w:val="20"/>
+          <w:lang w:val="en-US"/>
+        </w:rPr>
+        <w:t> String password = </w:t>
+      </w:r>
+      <w:r>
+        <w:rPr>
+          <w:rStyle w:val="mtk20"/>
+          <w:rFonts w:ascii="Consolas" w:hAnsi="Consolas"/>
+          <w:color w:val="A31515"/>
+          <w:sz w:val="20"/>
+          <w:szCs w:val="20"/>
+          <w:lang w:val="en-US"/>
+        </w:rPr>
+        <w:t>"password"</w:t>
+      </w:r>
+      <w:r>
+        <w:rPr>
+          <w:rStyle w:val="mtk1"/>
+          <w:rFonts w:ascii="Consolas" w:hAnsi="Consolas"/>
+          <w:color w:val="000000"/>
+          <w:sz w:val="20"/>
+          <w:szCs w:val="20"/>
+          <w:lang w:val="en-US"/>
+        </w:rPr>
+        <w:t>;</w:t>
+      </w:r>
+      <w:r>
+        <w:rPr>
+          <w:rFonts w:ascii="Consolas" w:hAnsi="Consolas"/>
+          <w:color w:val="000000"/>
+          <w:sz w:val="20"/>
+          <w:szCs w:val="20"/>
+          <w:lang w:val="en-US"/>
+        </w:rPr>
+        <w:br/>
+      </w:r>
+      <w:r>
+        <w:rPr>
+          <w:rStyle w:val="mtk1"/>
+          <w:rFonts w:ascii="Consolas" w:hAnsi="Consolas"/>
+          <w:color w:val="000000"/>
+          <w:sz w:val="20"/>
+          <w:szCs w:val="20"/>
+          <w:lang w:val="en-US"/>
+        </w:rPr>
+        <w:t>  </w:t>
+      </w:r>
+      <w:r>
+        <w:rPr>
+          <w:rFonts w:ascii="Consolas" w:hAnsi="Consolas"/>
+          <w:color w:val="000000"/>
+          <w:sz w:val="20"/>
+          <w:szCs w:val="20"/>
+          <w:lang w:val="en-US"/>
+        </w:rPr>
+        <w:br/>
+      </w:r>
+      <w:r>
+        <w:rPr>
+          <w:rStyle w:val="mtk1"/>
+          <w:rFonts w:ascii="Consolas" w:hAnsi="Consolas"/>
+          <w:color w:val="000000"/>
+          <w:sz w:val="20"/>
+          <w:szCs w:val="20"/>
+          <w:lang w:val="en-US"/>
+        </w:rPr>
+        <w:t>    </w:t>
+      </w:r>
+      <w:r>
+        <w:rPr>
+          <w:rStyle w:val="mtk6"/>
+          <w:rFonts w:ascii="Consolas" w:hAnsi="Consolas"/>
+          <w:color w:val="0000FF"/>
+          <w:sz w:val="20"/>
+          <w:szCs w:val="20"/>
+          <w:lang w:val="en-US"/>
+        </w:rPr>
+        <w:t>private</w:t>
+      </w:r>
+      <w:r>
+        <w:rPr>
+          <w:rStyle w:val="mtk1"/>
+          <w:rFonts w:ascii="Consolas" w:hAnsi="Consolas"/>
+          <w:color w:val="000000"/>
+          <w:sz w:val="20"/>
+          <w:szCs w:val="20"/>
+          <w:lang w:val="en-US"/>
+        </w:rPr>
+        <w:t> </w:t>
+      </w:r>
+      <w:r>
+        <w:rPr>
+          <w:rStyle w:val="mtk6"/>
+          <w:rFonts w:ascii="Consolas" w:hAnsi="Consolas"/>
+          <w:color w:val="0000FF"/>
+          <w:sz w:val="20"/>
+          <w:szCs w:val="20"/>
+          <w:lang w:val="en-US"/>
+        </w:rPr>
+        <w:t>void</w:t>
+      </w:r>
+      <w:r>
+        <w:rPr>
+          <w:rStyle w:val="mtk1"/>
+          <w:rFonts w:ascii="Consolas" w:hAnsi="Consolas"/>
+          <w:color w:val="000000"/>
+          <w:sz w:val="20"/>
+          <w:szCs w:val="20"/>
+          <w:lang w:val="en-US"/>
+        </w:rPr>
+        <w:t> readObject(ObjectInputStream ois) </w:t>
+      </w:r>
+      <w:r>
+        <w:rPr>
+          <w:rStyle w:val="mtk6"/>
+          <w:rFonts w:ascii="Consolas" w:hAnsi="Consolas"/>
+          <w:color w:val="0000FF"/>
+          <w:sz w:val="20"/>
+          <w:szCs w:val="20"/>
+          <w:lang w:val="en-US"/>
+        </w:rPr>
+        <w:t>throws</w:t>
+      </w:r>
+      <w:r>
+        <w:rPr>
+          <w:rStyle w:val="mtk1"/>
+          <w:rFonts w:ascii="Consolas" w:hAnsi="Consolas"/>
+          <w:color w:val="000000"/>
+          <w:sz w:val="20"/>
+          <w:szCs w:val="20"/>
+          <w:lang w:val="en-US"/>
+        </w:rPr>
+        <w:t> Exception {</w:t>
+      </w:r>
+      <w:r>
+        <w:rPr>
+          <w:rFonts w:ascii="Consolas" w:hAnsi="Consolas"/>
+          <w:color w:val="000000"/>
+          <w:sz w:val="20"/>
+          <w:szCs w:val="20"/>
+          <w:lang w:val="en-US"/>
+        </w:rPr>
+        <w:br/>
+      </w:r>
+      <w:r>
+        <w:rPr>
+          <w:rStyle w:val="mtk1"/>
+          <w:rFonts w:ascii="Consolas" w:hAnsi="Consolas"/>
+          <w:color w:val="000000"/>
+          <w:sz w:val="20"/>
+          <w:szCs w:val="20"/>
+          <w:lang w:val="en-US"/>
+        </w:rPr>
+        <w:t>        </w:t>
+      </w:r>
+      <w:proofErr w:type="spellStart"/>
+      <w:r>
+        <w:rPr>
+          <w:rStyle w:val="mtk1"/>
+          <w:rFonts w:ascii="Consolas" w:hAnsi="Consolas"/>
+          <w:color w:val="000000"/>
+          <w:sz w:val="20"/>
+          <w:szCs w:val="20"/>
+          <w:lang w:val="en-US"/>
+        </w:rPr>
+        <w:t>ois.defaultReadObject</w:t>
+      </w:r>
+      <w:proofErr w:type="spellEnd"/>
+      <w:r>
+        <w:rPr>
+          <w:rStyle w:val="mtk1"/>
+          <w:rFonts w:ascii="Consolas" w:hAnsi="Consolas"/>
+          <w:color w:val="000000"/>
+          <w:sz w:val="20"/>
+          <w:szCs w:val="20"/>
+          <w:lang w:val="en-US"/>
+        </w:rPr>
+        <w:t>();</w:t>
+      </w:r>
+      <w:r>
+        <w:rPr>
+          <w:rFonts w:ascii="Consolas" w:hAnsi="Consolas"/>
+          <w:color w:val="000000"/>
+          <w:sz w:val="20"/>
+          <w:szCs w:val="20"/>
+          <w:lang w:val="en-US"/>
+        </w:rPr>
+        <w:br/>
+      </w:r>
+      <w:r>
+        <w:rPr>
+          <w:rStyle w:val="mtk1"/>
+          <w:rFonts w:ascii="Consolas" w:hAnsi="Consolas"/>
+          <w:color w:val="000000"/>
+          <w:sz w:val="20"/>
+          <w:szCs w:val="20"/>
+          <w:lang w:val="en-US"/>
+        </w:rPr>
+        <w:t>        password = </w:t>
+      </w:r>
+      <w:r>
+        <w:rPr>
+          <w:rStyle w:val="mtk6"/>
+          <w:rFonts w:ascii="Consolas" w:hAnsi="Consolas"/>
+          <w:color w:val="0000FF"/>
+          <w:sz w:val="20"/>
+          <w:szCs w:val="20"/>
+          <w:lang w:val="en-US"/>
+        </w:rPr>
+        <w:t>new</w:t>
+      </w:r>
+      <w:r>
+        <w:rPr>
+          <w:rStyle w:val="mtk1"/>
+          <w:rFonts w:ascii="Consolas" w:hAnsi="Consolas"/>
+          <w:color w:val="000000"/>
+          <w:sz w:val="20"/>
+          <w:szCs w:val="20"/>
+          <w:lang w:val="en-US"/>
+        </w:rPr>
+        <w:t> String(</w:t>
+      </w:r>
+      <w:r>
+        <w:rPr>
+          <w:rStyle w:val="mtk20"/>
+          <w:rFonts w:ascii="Consolas" w:hAnsi="Consolas"/>
+          <w:color w:val="A31515"/>
+          <w:sz w:val="20"/>
+          <w:szCs w:val="20"/>
+          <w:lang w:val="en-US"/>
+        </w:rPr>
+        <w:t>" "</w:t>
+      </w:r>
+      <w:r>
+        <w:rPr>
+          <w:rStyle w:val="mtk1"/>
+          <w:rFonts w:ascii="Consolas" w:hAnsi="Consolas"/>
+          <w:color w:val="000000"/>
+          <w:sz w:val="20"/>
+          <w:szCs w:val="20"/>
+          <w:lang w:val="en-US"/>
+        </w:rPr>
+        <w:t>);</w:t>
+      </w:r>
+      <w:r>
+        <w:rPr>
+          <w:rFonts w:ascii="Consolas" w:hAnsi="Consolas"/>
+          <w:color w:val="000000"/>
+          <w:sz w:val="20"/>
+          <w:szCs w:val="20"/>
+          <w:lang w:val="en-US"/>
+        </w:rPr>
+        <w:br/>
+      </w:r>
+      <w:r>
+        <w:rPr>
+          <w:rStyle w:val="mtk1"/>
+          <w:rFonts w:ascii="Consolas" w:hAnsi="Consolas"/>
+          <w:color w:val="000000"/>
+          <w:sz w:val="20"/>
+          <w:szCs w:val="20"/>
+          <w:lang w:val="en-US"/>
+        </w:rPr>
+        <w:t>    } </w:t>
+      </w:r>
+      <w:r>
+        <w:rPr>
+          <w:rFonts w:ascii="Consolas" w:hAnsi="Consolas"/>
+          <w:color w:val="000000"/>
+          <w:sz w:val="20"/>
+          <w:szCs w:val="20"/>
+          <w:lang w:val="en-US"/>
+        </w:rPr>
+        <w:br/>
+      </w:r>
+      <w:r>
+        <w:rPr>
+          <w:rStyle w:val="mtk1"/>
+          <w:rFonts w:ascii="Consolas" w:hAnsi="Consolas"/>
+          <w:color w:val="000000"/>
+          <w:sz w:val="20"/>
+          <w:szCs w:val="20"/>
+          <w:lang w:val="en-US"/>
+        </w:rPr>
+        <w:t>}</w:t>
+      </w:r>
+    </w:p>
+    <w:p>
+      <w:pPr>
+        <w:rPr>
+          <w:rStyle w:val="mtk1"/>
+          <w:rFonts w:ascii="Consolas" w:hAnsi="Consolas"/>
+          <w:color w:val="000000"/>
+          <w:sz w:val="20"/>
+          <w:szCs w:val="20"/>
+          <w:lang w:val="en-US"/>
+        </w:rPr>
+      </w:pPr>
+    </w:p>
+    <w:p>
+      <w:pPr>
+        <w:rPr>
+          <w:rStyle w:val="mtk1"/>
+          <w:rFonts w:ascii="Consolas" w:hAnsi="Consolas"/>
+          <w:color w:val="000000"/>
+          <w:sz w:val="20"/>
+          <w:szCs w:val="20"/>
+          <w:lang w:val="en-US"/>
+        </w:rPr>
+      </w:pPr>
+      <w:proofErr w:type="spellStart"/>
+      <w:proofErr w:type="gramStart"/>
+      <w:r>
+        <w:rPr>
+          <w:rStyle w:val="mtk1"/>
+          <w:rFonts w:ascii="Consolas" w:hAnsi="Consolas"/>
+          <w:color w:val="000000"/>
+          <w:sz w:val="20"/>
+          <w:szCs w:val="20"/>
+          <w:lang w:val="en-US"/>
+        </w:rPr>
+        <w:t>ois.defaultReadObject</w:t>
+      </w:r>
+      <w:proofErr w:type="spellEnd"/>
+      <w:proofErr w:type="gramEnd"/>
+      <w:r>
+        <w:rPr>
+          <w:rStyle w:val="mtk1"/>
+          <w:rFonts w:ascii="Consolas" w:hAnsi="Consolas"/>
+          <w:color w:val="000000"/>
+          <w:sz w:val="20"/>
+          <w:szCs w:val="20"/>
+          <w:lang w:val="en-US"/>
+        </w:rPr>
+        <w:t xml:space="preserve"> – perform the default </w:t>
+      </w:r>
+      <w:proofErr w:type="spellStart"/>
+      <w:r>
+        <w:rPr>
+          <w:rStyle w:val="mtk1"/>
+          <w:rFonts w:ascii="Consolas" w:hAnsi="Consolas"/>
+          <w:color w:val="000000"/>
+          <w:sz w:val="20"/>
+          <w:szCs w:val="20"/>
+          <w:lang w:val="en-US"/>
+        </w:rPr>
+        <w:t>seserialization</w:t>
+      </w:r>
+      <w:proofErr w:type="spellEnd"/>
+      <w:r>
+        <w:rPr>
+          <w:rStyle w:val="mtk1"/>
+          <w:rFonts w:ascii="Consolas" w:hAnsi="Consolas"/>
+          <w:color w:val="000000"/>
+          <w:sz w:val="20"/>
+          <w:szCs w:val="20"/>
+          <w:lang w:val="en-US"/>
+        </w:rPr>
+        <w:t xml:space="preserve">. It means that after the </w:t>
+      </w:r>
+      <w:proofErr w:type="spellStart"/>
+      <w:proofErr w:type="gramStart"/>
+      <w:r>
+        <w:rPr>
+          <w:rStyle w:val="mtk1"/>
+          <w:rFonts w:ascii="Consolas" w:hAnsi="Consolas"/>
+          <w:color w:val="000000"/>
+          <w:sz w:val="20"/>
+          <w:szCs w:val="20"/>
+          <w:lang w:val="en-US"/>
+        </w:rPr>
+        <w:t>ois.defaultReadObject</w:t>
+      </w:r>
+      <w:proofErr w:type="spellEnd"/>
+      <w:proofErr w:type="gramEnd"/>
+      <w:r>
+        <w:rPr>
+          <w:rStyle w:val="mtk1"/>
+          <w:rFonts w:ascii="Consolas" w:hAnsi="Consolas"/>
+          <w:color w:val="000000"/>
+          <w:sz w:val="20"/>
+          <w:szCs w:val="20"/>
+          <w:lang w:val="en-US"/>
+        </w:rPr>
+        <w:t>() we have the normal values for non-transient fields and null values for transient fields.</w:t>
+      </w:r>
+    </w:p>
+    <w:p>
+      <w:pPr>
+        <w:rPr>
+          <w:rStyle w:val="mtk1"/>
+          <w:rFonts w:ascii="Consolas" w:hAnsi="Consolas"/>
+          <w:color w:val="000000"/>
+          <w:sz w:val="20"/>
+          <w:szCs w:val="20"/>
+          <w:lang w:val="en-US"/>
+        </w:rPr>
+      </w:pPr>
+    </w:p>
+    <w:p>
+      <w:pPr>
+        <w:rPr>
+          <w:rStyle w:val="mtk1"/>
+          <w:rFonts w:ascii="Consolas" w:hAnsi="Consolas"/>
+          <w:color w:val="000000"/>
+          <w:sz w:val="20"/>
+          <w:szCs w:val="20"/>
+          <w:lang w:val="en-US"/>
+        </w:rPr>
+      </w:pPr>
+      <w:r>
+        <w:rPr>
+          <w:rStyle w:val="mtk1"/>
+          <w:rFonts w:ascii="Consolas" w:hAnsi="Consolas"/>
+          <w:color w:val="000000"/>
+          <w:sz w:val="20"/>
+          <w:szCs w:val="20"/>
+          <w:lang w:val="en-US"/>
+        </w:rPr>
+        <w:t xml:space="preserve">Next, we instantiate the password with password = new </w:t>
+      </w:r>
+      <w:proofErr w:type="gramStart"/>
+      <w:r>
+        <w:rPr>
+          <w:rStyle w:val="mtk1"/>
+          <w:rFonts w:ascii="Consolas" w:hAnsi="Consolas"/>
+          <w:color w:val="000000"/>
+          <w:sz w:val="20"/>
+          <w:szCs w:val="20"/>
+          <w:lang w:val="en-US"/>
+        </w:rPr>
+        <w:t>String(</w:t>
+      </w:r>
+      <w:proofErr w:type="gramEnd"/>
+      <w:r>
+        <w:rPr>
+          <w:rStyle w:val="mtk1"/>
+          <w:rFonts w:ascii="Consolas" w:hAnsi="Consolas"/>
+          <w:color w:val="000000"/>
+          <w:sz w:val="20"/>
+          <w:szCs w:val="20"/>
+          <w:lang w:val="en-US"/>
+        </w:rPr>
+        <w:t>“ “).</w:t>
+      </w:r>
+    </w:p>
+    <w:p>
+      <w:pPr>
+        <w:rPr>
+          <w:rStyle w:val="mtk1"/>
+          <w:rFonts w:ascii="Consolas" w:hAnsi="Consolas"/>
+          <w:color w:val="000000"/>
+          <w:sz w:val="20"/>
+          <w:szCs w:val="20"/>
+          <w:lang w:val="en-US"/>
+        </w:rPr>
+      </w:pPr>
+    </w:p>
+    <w:p>
+      <w:pPr>
+        <w:pStyle w:val="1"/>
+        <w:rPr>
+          <w:rStyle w:val="mtk1"/>
+          <w:lang w:val="en-US"/>
+        </w:rPr>
+      </w:pPr>
+      <w:r>
+        <w:rPr>
+          <w:rStyle w:val="mtk1"/>
+          <w:lang w:val="en-US"/>
+        </w:rPr>
+        <w:t>More examples of custom serialization</w:t>
+      </w:r>
+    </w:p>
+    <w:p>
+      <w:pPr>
+        <w:rPr>
+          <w:lang w:val="en-US"/>
+        </w:rPr>
+      </w:pPr>
+    </w:p>
+    <w:p>
+      <w:pPr>
+        <w:rPr>
+          <w:lang w:val="en-US"/>
+        </w:rPr>
+      </w:pPr>
+      <w:r>
+        <w:rPr>
+          <w:lang w:val="en-US"/>
+        </w:rPr>
+        <w:t>There are many other reasons to use custom serialization. For example:</w:t>
+      </w:r>
+    </w:p>
+    <w:p>
+      <w:pPr>
+        <w:pStyle w:val="a3"/>
+        <w:numPr>
+          <w:ilvl w:val="0"/>
+          <w:numId w:val="2"/>
+        </w:numPr>
+        <w:rPr>
+          <w:lang w:val="en-US"/>
+        </w:rPr>
+      </w:pPr>
+      <w:r>
+        <w:rPr>
+          <w:lang w:val="en-US"/>
+        </w:rPr>
+        <w:t>When you want encrypt important fields of a class</w:t>
+      </w:r>
+    </w:p>
+    <w:p>
+      <w:pPr>
+        <w:pStyle w:val="a3"/>
+        <w:numPr>
+          <w:ilvl w:val="0"/>
+          <w:numId w:val="2"/>
+        </w:numPr>
+        <w:rPr>
+          <w:lang w:val="en-US"/>
+        </w:rPr>
+      </w:pPr>
+      <w:r>
+        <w:rPr>
+          <w:lang w:val="en-US"/>
+        </w:rPr>
+        <w:t>When you want to use a more compressed serialization.</w:t>
+      </w:r>
+    </w:p>
+    <w:p>
+      <w:pPr>
+        <w:rPr>
+          <w:lang w:val="en-US"/>
+        </w:rPr>
+      </w:pPr>
+    </w:p>
+    <w:p>
+      <w:pPr>
+        <w:rPr>
+          <w:lang w:val="en-US"/>
+        </w:rPr>
+      </w:pPr>
+      <w:r>
+        <w:rPr>
+          <w:lang w:val="en-US"/>
+        </w:rPr>
+        <w:lastRenderedPageBreak/>
+        <w:t xml:space="preserve">Encrypt the fields of a class. We have two functions encrypt and decrypt. Their implementation </w:t>
+      </w:r>
+      <w:proofErr w:type="gramStart"/>
+      <w:r>
+        <w:rPr>
+          <w:lang w:val="en-US"/>
+        </w:rPr>
+        <w:t>are</w:t>
+      </w:r>
+      <w:proofErr w:type="gramEnd"/>
+      <w:r>
+        <w:rPr>
+          <w:lang w:val="en-US"/>
+        </w:rPr>
+        <w:t xml:space="preserve"> not important here, let’s just assume that they are available to us.</w:t>
+      </w:r>
+    </w:p>
+    <w:p>
+      <w:pPr>
+        <w:rPr>
+          <w:rStyle w:val="mtk1"/>
+          <w:rFonts w:ascii="Consolas" w:hAnsi="Consolas"/>
+          <w:color w:val="000000"/>
+          <w:sz w:val="20"/>
+          <w:szCs w:val="20"/>
+          <w:lang w:val="en-US"/>
+        </w:rPr>
+      </w:pPr>
+      <w:r>
+        <w:rPr>
+          <w:rStyle w:val="mtk6"/>
+          <w:rFonts w:ascii="Consolas" w:hAnsi="Consolas"/>
+          <w:color w:val="0000FF"/>
+          <w:sz w:val="20"/>
+          <w:szCs w:val="20"/>
+          <w:lang w:val="en-US"/>
+        </w:rPr>
+        <w:t>public</w:t>
+      </w:r>
+      <w:r>
+        <w:rPr>
+          <w:rStyle w:val="mtk1"/>
+          <w:rFonts w:ascii="Consolas" w:hAnsi="Consolas"/>
+          <w:color w:val="000000"/>
+          <w:sz w:val="20"/>
+          <w:szCs w:val="20"/>
+          <w:lang w:val="en-US"/>
+        </w:rPr>
+        <w:t> </w:t>
+      </w:r>
+      <w:r>
+        <w:rPr>
+          <w:rStyle w:val="mtk6"/>
+          <w:rFonts w:ascii="Consolas" w:hAnsi="Consolas"/>
+          <w:color w:val="0000FF"/>
+          <w:sz w:val="20"/>
+          <w:szCs w:val="20"/>
+          <w:lang w:val="en-US"/>
+        </w:rPr>
+        <w:t>class</w:t>
+      </w:r>
+      <w:r>
+        <w:rPr>
+          <w:rStyle w:val="mtk1"/>
+          <w:rFonts w:ascii="Consolas" w:hAnsi="Consolas"/>
+          <w:color w:val="000000"/>
+          <w:sz w:val="20"/>
+          <w:szCs w:val="20"/>
+          <w:lang w:val="en-US"/>
+        </w:rPr>
+        <w:t> User </w:t>
+      </w:r>
+      <w:r>
+        <w:rPr>
+          <w:rStyle w:val="mtk6"/>
+          <w:rFonts w:ascii="Consolas" w:hAnsi="Consolas"/>
+          <w:color w:val="0000FF"/>
+          <w:sz w:val="20"/>
+          <w:szCs w:val="20"/>
+          <w:lang w:val="en-US"/>
+        </w:rPr>
+        <w:t>implements</w:t>
+      </w:r>
+      <w:r>
+        <w:rPr>
+          <w:rStyle w:val="mtk1"/>
+          <w:rFonts w:ascii="Consolas" w:hAnsi="Consolas"/>
+          <w:color w:val="000000"/>
+          <w:sz w:val="20"/>
+          <w:szCs w:val="20"/>
+          <w:lang w:val="en-US"/>
+        </w:rPr>
+        <w:t> Serializable {</w:t>
+      </w:r>
+      <w:r>
+        <w:rPr>
+          <w:rFonts w:ascii="Consolas" w:hAnsi="Consolas"/>
+          <w:color w:val="000000"/>
+          <w:sz w:val="20"/>
+          <w:szCs w:val="20"/>
+          <w:lang w:val="en-US"/>
+        </w:rPr>
+        <w:br/>
+      </w:r>
+      <w:r>
+        <w:rPr>
+          <w:rStyle w:val="mtk1"/>
+          <w:rFonts w:ascii="Consolas" w:hAnsi="Consolas"/>
+          <w:color w:val="000000"/>
+          <w:sz w:val="20"/>
+          <w:szCs w:val="20"/>
+          <w:lang w:val="en-US"/>
+        </w:rPr>
+        <w:t>    String </w:t>
+      </w:r>
+      <w:proofErr w:type="spellStart"/>
+      <w:r>
+        <w:rPr>
+          <w:rStyle w:val="mtk1"/>
+          <w:rFonts w:ascii="Consolas" w:hAnsi="Consolas"/>
+          <w:color w:val="000000"/>
+          <w:sz w:val="20"/>
+          <w:szCs w:val="20"/>
+          <w:lang w:val="en-US"/>
+        </w:rPr>
+        <w:t>userName</w:t>
+      </w:r>
+      <w:proofErr w:type="spellEnd"/>
+      <w:r>
+        <w:rPr>
+          <w:rStyle w:val="mtk1"/>
+          <w:rFonts w:ascii="Consolas" w:hAnsi="Consolas"/>
+          <w:color w:val="000000"/>
+          <w:sz w:val="20"/>
+          <w:szCs w:val="20"/>
+          <w:lang w:val="en-US"/>
+        </w:rPr>
+        <w:t> = </w:t>
+      </w:r>
+      <w:r>
+        <w:rPr>
+          <w:rStyle w:val="mtk20"/>
+          <w:rFonts w:ascii="Consolas" w:hAnsi="Consolas"/>
+          <w:color w:val="A31515"/>
+          <w:sz w:val="20"/>
+          <w:szCs w:val="20"/>
+          <w:lang w:val="en-US"/>
+        </w:rPr>
+        <w:t>"admin"</w:t>
+      </w:r>
+      <w:r>
+        <w:rPr>
+          <w:rStyle w:val="mtk1"/>
+          <w:rFonts w:ascii="Consolas" w:hAnsi="Consolas"/>
+          <w:color w:val="000000"/>
+          <w:sz w:val="20"/>
+          <w:szCs w:val="20"/>
+          <w:lang w:val="en-US"/>
+        </w:rPr>
+        <w:t>;</w:t>
+      </w:r>
+      <w:r>
+        <w:rPr>
+          <w:rFonts w:ascii="Consolas" w:hAnsi="Consolas"/>
+          <w:color w:val="000000"/>
+          <w:sz w:val="20"/>
+          <w:szCs w:val="20"/>
+          <w:lang w:val="en-US"/>
+        </w:rPr>
+        <w:br/>
+      </w:r>
+      <w:r>
+        <w:rPr>
+          <w:rStyle w:val="mtk1"/>
+          <w:rFonts w:ascii="Consolas" w:hAnsi="Consolas"/>
+          <w:color w:val="000000"/>
+          <w:sz w:val="20"/>
+          <w:szCs w:val="20"/>
+          <w:lang w:val="en-US"/>
+        </w:rPr>
+        <w:t>    </w:t>
+      </w:r>
+      <w:r>
+        <w:rPr>
+          <w:rStyle w:val="mtk6"/>
+          <w:rFonts w:ascii="Consolas" w:hAnsi="Consolas"/>
+          <w:color w:val="0000FF"/>
+          <w:sz w:val="20"/>
+          <w:szCs w:val="20"/>
+          <w:lang w:val="en-US"/>
+        </w:rPr>
+        <w:t>transient</w:t>
+      </w:r>
+      <w:r>
+        <w:rPr>
+          <w:rStyle w:val="mtk1"/>
+          <w:rFonts w:ascii="Consolas" w:hAnsi="Consolas"/>
+          <w:color w:val="000000"/>
+          <w:sz w:val="20"/>
+          <w:szCs w:val="20"/>
+          <w:lang w:val="en-US"/>
+        </w:rPr>
+        <w:t> String password = </w:t>
+      </w:r>
+      <w:r>
+        <w:rPr>
+          <w:rStyle w:val="mtk20"/>
+          <w:rFonts w:ascii="Consolas" w:hAnsi="Consolas"/>
+          <w:color w:val="A31515"/>
+          <w:sz w:val="20"/>
+          <w:szCs w:val="20"/>
+          <w:lang w:val="en-US"/>
+        </w:rPr>
+        <w:t>"password"</w:t>
+      </w:r>
+      <w:r>
+        <w:rPr>
+          <w:rStyle w:val="mtk1"/>
+          <w:rFonts w:ascii="Consolas" w:hAnsi="Consolas"/>
+          <w:color w:val="000000"/>
+          <w:sz w:val="20"/>
+          <w:szCs w:val="20"/>
+          <w:lang w:val="en-US"/>
+        </w:rPr>
+        <w:t>;</w:t>
+      </w:r>
+      <w:r>
+        <w:rPr>
+          <w:rFonts w:ascii="Consolas" w:hAnsi="Consolas"/>
+          <w:color w:val="000000"/>
+          <w:sz w:val="20"/>
+          <w:szCs w:val="20"/>
+          <w:lang w:val="en-US"/>
+        </w:rPr>
+        <w:br/>
+      </w:r>
+      <w:r>
+        <w:rPr>
+          <w:rFonts w:ascii="Consolas" w:hAnsi="Consolas"/>
+          <w:color w:val="000000"/>
+          <w:sz w:val="20"/>
+          <w:szCs w:val="20"/>
+          <w:lang w:val="en-US"/>
+        </w:rPr>
+        <w:br/>
+      </w:r>
+      <w:r>
+        <w:rPr>
+          <w:rStyle w:val="mtk1"/>
+          <w:rFonts w:ascii="Consolas" w:hAnsi="Consolas"/>
+          <w:color w:val="000000"/>
+          <w:sz w:val="20"/>
+          <w:szCs w:val="20"/>
+          <w:lang w:val="en-US"/>
+        </w:rPr>
+        <w:t>    </w:t>
+      </w:r>
+      <w:r>
+        <w:rPr>
+          <w:rStyle w:val="mtk6"/>
+          <w:rFonts w:ascii="Consolas" w:hAnsi="Consolas"/>
+          <w:color w:val="0000FF"/>
+          <w:sz w:val="20"/>
+          <w:szCs w:val="20"/>
+          <w:lang w:val="en-US"/>
+        </w:rPr>
+        <w:t>private</w:t>
+      </w:r>
+      <w:r>
+        <w:rPr>
+          <w:rStyle w:val="mtk1"/>
+          <w:rFonts w:ascii="Consolas" w:hAnsi="Consolas"/>
+          <w:color w:val="000000"/>
+          <w:sz w:val="20"/>
+          <w:szCs w:val="20"/>
+          <w:lang w:val="en-US"/>
+        </w:rPr>
+        <w:t> </w:t>
+      </w:r>
+      <w:r>
+        <w:rPr>
+          <w:rStyle w:val="mtk6"/>
+          <w:rFonts w:ascii="Consolas" w:hAnsi="Consolas"/>
+          <w:color w:val="0000FF"/>
+          <w:sz w:val="20"/>
+          <w:szCs w:val="20"/>
+          <w:lang w:val="en-US"/>
+        </w:rPr>
+        <w:t>void</w:t>
+      </w:r>
+      <w:r>
+        <w:rPr>
+          <w:rStyle w:val="mtk1"/>
+          <w:rFonts w:ascii="Consolas" w:hAnsi="Consolas"/>
+          <w:color w:val="000000"/>
+          <w:sz w:val="20"/>
+          <w:szCs w:val="20"/>
+          <w:lang w:val="en-US"/>
+        </w:rPr>
+        <w:t> writeObject(ObjectOutputStream oos) </w:t>
+      </w:r>
+      <w:r>
+        <w:rPr>
+          <w:rStyle w:val="mtk6"/>
+          <w:rFonts w:ascii="Consolas" w:hAnsi="Consolas"/>
+          <w:color w:val="0000FF"/>
+          <w:sz w:val="20"/>
+          <w:szCs w:val="20"/>
+          <w:lang w:val="en-US"/>
+        </w:rPr>
+        <w:t>throws</w:t>
+      </w:r>
+      <w:r>
+        <w:rPr>
+          <w:rStyle w:val="mtk1"/>
+          <w:rFonts w:ascii="Consolas" w:hAnsi="Consolas"/>
+          <w:color w:val="000000"/>
+          <w:sz w:val="20"/>
+          <w:szCs w:val="20"/>
+          <w:lang w:val="en-US"/>
+        </w:rPr>
+        <w:t> Exception {</w:t>
+      </w:r>
+      <w:r>
+        <w:rPr>
+          <w:rFonts w:ascii="Consolas" w:hAnsi="Consolas"/>
+          <w:color w:val="000000"/>
+          <w:sz w:val="20"/>
+          <w:szCs w:val="20"/>
+          <w:lang w:val="en-US"/>
+        </w:rPr>
+        <w:br/>
+      </w:r>
+      <w:r>
+        <w:rPr>
+          <w:rStyle w:val="mtk1"/>
+          <w:rFonts w:ascii="Consolas" w:hAnsi="Consolas"/>
+          <w:color w:val="000000"/>
+          <w:sz w:val="20"/>
+          <w:szCs w:val="20"/>
+          <w:lang w:val="en-US"/>
+        </w:rPr>
+        <w:t>        </w:t>
+      </w:r>
+      <w:proofErr w:type="spellStart"/>
+      <w:r>
+        <w:rPr>
+          <w:rStyle w:val="mtk1"/>
+          <w:rFonts w:ascii="Consolas" w:hAnsi="Consolas"/>
+          <w:color w:val="000000"/>
+          <w:sz w:val="20"/>
+          <w:szCs w:val="20"/>
+          <w:lang w:val="en-US"/>
+        </w:rPr>
+        <w:t>oos.defaultWriteObject</w:t>
+      </w:r>
+      <w:proofErr w:type="spellEnd"/>
+      <w:r>
+        <w:rPr>
+          <w:rStyle w:val="mtk1"/>
+          <w:rFonts w:ascii="Consolas" w:hAnsi="Consolas"/>
+          <w:color w:val="000000"/>
+          <w:sz w:val="20"/>
+          <w:szCs w:val="20"/>
+          <w:lang w:val="en-US"/>
+        </w:rPr>
+        <w:t>();</w:t>
+      </w:r>
+      <w:r>
+        <w:rPr>
+          <w:rFonts w:ascii="Consolas" w:hAnsi="Consolas"/>
+          <w:color w:val="000000"/>
+          <w:sz w:val="20"/>
+          <w:szCs w:val="20"/>
+          <w:lang w:val="en-US"/>
+        </w:rPr>
+        <w:br/>
+      </w:r>
+      <w:r>
+        <w:rPr>
+          <w:rStyle w:val="mtk1"/>
+          <w:rFonts w:ascii="Consolas" w:hAnsi="Consolas"/>
+          <w:color w:val="000000"/>
+          <w:sz w:val="20"/>
+          <w:szCs w:val="20"/>
+          <w:lang w:val="en-US"/>
+        </w:rPr>
+        <w:t>        String </w:t>
+      </w:r>
+      <w:proofErr w:type="spellStart"/>
+      <w:r>
+        <w:rPr>
+          <w:rStyle w:val="mtk1"/>
+          <w:rFonts w:ascii="Consolas" w:hAnsi="Consolas"/>
+          <w:color w:val="000000"/>
+          <w:sz w:val="20"/>
+          <w:szCs w:val="20"/>
+          <w:lang w:val="en-US"/>
+        </w:rPr>
+        <w:t>encryptPassword</w:t>
+      </w:r>
+      <w:proofErr w:type="spellEnd"/>
+      <w:r>
+        <w:rPr>
+          <w:rStyle w:val="mtk1"/>
+          <w:rFonts w:ascii="Consolas" w:hAnsi="Consolas"/>
+          <w:color w:val="000000"/>
+          <w:sz w:val="20"/>
+          <w:szCs w:val="20"/>
+          <w:lang w:val="en-US"/>
+        </w:rPr>
+        <w:t> = encrypt(password);</w:t>
+      </w:r>
+      <w:r>
+        <w:rPr>
+          <w:rFonts w:ascii="Consolas" w:hAnsi="Consolas"/>
+          <w:color w:val="000000"/>
+          <w:sz w:val="20"/>
+          <w:szCs w:val="20"/>
+          <w:lang w:val="en-US"/>
+        </w:rPr>
+        <w:br/>
+      </w:r>
+      <w:r>
+        <w:rPr>
+          <w:rStyle w:val="mtk1"/>
+          <w:rFonts w:ascii="Consolas" w:hAnsi="Consolas"/>
+          <w:color w:val="000000"/>
+          <w:sz w:val="20"/>
+          <w:szCs w:val="20"/>
+          <w:lang w:val="en-US"/>
+        </w:rPr>
+        <w:t>        </w:t>
+      </w:r>
+      <w:proofErr w:type="spellStart"/>
+      <w:r>
+        <w:rPr>
+          <w:rStyle w:val="mtk1"/>
+          <w:rFonts w:ascii="Consolas" w:hAnsi="Consolas"/>
+          <w:color w:val="000000"/>
+          <w:sz w:val="20"/>
+          <w:szCs w:val="20"/>
+          <w:lang w:val="en-US"/>
+        </w:rPr>
+        <w:t>oos.writeO</w:t>
       </w:r>
       <w:bookmarkStart w:id="0" w:name="_GoBack"/>
       <w:bookmarkEnd w:id="0"/>
+      <w:r>
+        <w:rPr>
+          <w:rStyle w:val="mtk1"/>
+          <w:rFonts w:ascii="Consolas" w:hAnsi="Consolas"/>
+          <w:color w:val="000000"/>
+          <w:sz w:val="20"/>
+          <w:szCs w:val="20"/>
+          <w:lang w:val="en-US"/>
+        </w:rPr>
+        <w:t>bject</w:t>
+      </w:r>
+      <w:proofErr w:type="spellEnd"/>
+      <w:r>
+        <w:rPr>
+          <w:rStyle w:val="mtk1"/>
+          <w:rFonts w:ascii="Consolas" w:hAnsi="Consolas"/>
+          <w:color w:val="000000"/>
+          <w:sz w:val="20"/>
+          <w:szCs w:val="20"/>
+          <w:lang w:val="en-US"/>
+        </w:rPr>
+        <w:t>(</w:t>
+      </w:r>
+      <w:proofErr w:type="spellStart"/>
+      <w:r>
+        <w:rPr>
+          <w:rStyle w:val="mtk1"/>
+          <w:rFonts w:ascii="Consolas" w:hAnsi="Consolas"/>
+          <w:color w:val="000000"/>
+          <w:sz w:val="20"/>
+          <w:szCs w:val="20"/>
+          <w:lang w:val="en-US"/>
+        </w:rPr>
+        <w:t>encryptPassword</w:t>
+      </w:r>
+      <w:proofErr w:type="spellEnd"/>
+      <w:r>
+        <w:rPr>
+          <w:rStyle w:val="mtk1"/>
+          <w:rFonts w:ascii="Consolas" w:hAnsi="Consolas"/>
+          <w:color w:val="000000"/>
+          <w:sz w:val="20"/>
+          <w:szCs w:val="20"/>
+          <w:lang w:val="en-US"/>
+        </w:rPr>
+        <w:t>);</w:t>
+      </w:r>
+      <w:r>
+        <w:rPr>
+          <w:rFonts w:ascii="Consolas" w:hAnsi="Consolas"/>
+          <w:color w:val="000000"/>
+          <w:sz w:val="20"/>
+          <w:szCs w:val="20"/>
+          <w:lang w:val="en-US"/>
+        </w:rPr>
+        <w:br/>
+      </w:r>
+      <w:r>
+        <w:rPr>
+          <w:rStyle w:val="mtk1"/>
+          <w:rFonts w:ascii="Consolas" w:hAnsi="Consolas"/>
+          <w:color w:val="000000"/>
+          <w:sz w:val="20"/>
+          <w:szCs w:val="20"/>
+          <w:lang w:val="en-US"/>
+        </w:rPr>
+        <w:t>    }</w:t>
+      </w:r>
+      <w:r>
+        <w:rPr>
+          <w:rFonts w:ascii="Consolas" w:hAnsi="Consolas"/>
+          <w:color w:val="000000"/>
+          <w:sz w:val="20"/>
+          <w:szCs w:val="20"/>
+          <w:lang w:val="en-US"/>
+        </w:rPr>
+        <w:br/>
+      </w:r>
+      <w:r>
+        <w:rPr>
+          <w:rFonts w:ascii="Consolas" w:hAnsi="Consolas"/>
+          <w:color w:val="000000"/>
+          <w:sz w:val="20"/>
+          <w:szCs w:val="20"/>
+          <w:lang w:val="en-US"/>
+        </w:rPr>
+        <w:br/>
+      </w:r>
+      <w:r>
+        <w:rPr>
+          <w:rStyle w:val="mtk1"/>
+          <w:rFonts w:ascii="Consolas" w:hAnsi="Consolas"/>
+          <w:color w:val="000000"/>
+          <w:sz w:val="20"/>
+          <w:szCs w:val="20"/>
+          <w:lang w:val="en-US"/>
+        </w:rPr>
+        <w:t>    </w:t>
+      </w:r>
+      <w:r>
+        <w:rPr>
+          <w:rStyle w:val="mtk6"/>
+          <w:rFonts w:ascii="Consolas" w:hAnsi="Consolas"/>
+          <w:color w:val="0000FF"/>
+          <w:sz w:val="20"/>
+          <w:szCs w:val="20"/>
+          <w:lang w:val="en-US"/>
+        </w:rPr>
+        <w:t>private</w:t>
+      </w:r>
+      <w:r>
+        <w:rPr>
+          <w:rStyle w:val="mtk1"/>
+          <w:rFonts w:ascii="Consolas" w:hAnsi="Consolas"/>
+          <w:color w:val="000000"/>
+          <w:sz w:val="20"/>
+          <w:szCs w:val="20"/>
+          <w:lang w:val="en-US"/>
+        </w:rPr>
+        <w:t> </w:t>
+      </w:r>
+      <w:r>
+        <w:rPr>
+          <w:rStyle w:val="mtk6"/>
+          <w:rFonts w:ascii="Consolas" w:hAnsi="Consolas"/>
+          <w:color w:val="0000FF"/>
+          <w:sz w:val="20"/>
+          <w:szCs w:val="20"/>
+          <w:lang w:val="en-US"/>
+        </w:rPr>
+        <w:t>void</w:t>
+      </w:r>
+      <w:r>
+        <w:rPr>
+          <w:rStyle w:val="mtk1"/>
+          <w:rFonts w:ascii="Consolas" w:hAnsi="Consolas"/>
+          <w:color w:val="000000"/>
+          <w:sz w:val="20"/>
+          <w:szCs w:val="20"/>
+          <w:lang w:val="en-US"/>
+        </w:rPr>
+        <w:t> readObject(ObjectInputStream ois) </w:t>
+      </w:r>
+      <w:r>
+        <w:rPr>
+          <w:rStyle w:val="mtk6"/>
+          <w:rFonts w:ascii="Consolas" w:hAnsi="Consolas"/>
+          <w:color w:val="0000FF"/>
+          <w:sz w:val="20"/>
+          <w:szCs w:val="20"/>
+          <w:lang w:val="en-US"/>
+        </w:rPr>
+        <w:t>throws</w:t>
+      </w:r>
+      <w:r>
+        <w:rPr>
+          <w:rStyle w:val="mtk1"/>
+          <w:rFonts w:ascii="Consolas" w:hAnsi="Consolas"/>
+          <w:color w:val="000000"/>
+          <w:sz w:val="20"/>
+          <w:szCs w:val="20"/>
+          <w:lang w:val="en-US"/>
+        </w:rPr>
+        <w:t> Exception {</w:t>
+      </w:r>
+      <w:r>
+        <w:rPr>
+          <w:rFonts w:ascii="Consolas" w:hAnsi="Consolas"/>
+          <w:color w:val="000000"/>
+          <w:sz w:val="20"/>
+          <w:szCs w:val="20"/>
+          <w:lang w:val="en-US"/>
+        </w:rPr>
+        <w:br/>
+      </w:r>
+      <w:r>
+        <w:rPr>
+          <w:rStyle w:val="mtk1"/>
+          <w:rFonts w:ascii="Consolas" w:hAnsi="Consolas"/>
+          <w:color w:val="000000"/>
+          <w:sz w:val="20"/>
+          <w:szCs w:val="20"/>
+          <w:lang w:val="en-US"/>
+        </w:rPr>
+        <w:t>        </w:t>
+      </w:r>
+      <w:proofErr w:type="spellStart"/>
+      <w:r>
+        <w:rPr>
+          <w:rStyle w:val="mtk1"/>
+          <w:rFonts w:ascii="Consolas" w:hAnsi="Consolas"/>
+          <w:color w:val="000000"/>
+          <w:sz w:val="20"/>
+          <w:szCs w:val="20"/>
+          <w:lang w:val="en-US"/>
+        </w:rPr>
+        <w:t>ois.defaultReadObject</w:t>
+      </w:r>
+      <w:proofErr w:type="spellEnd"/>
+      <w:r>
+        <w:rPr>
+          <w:rStyle w:val="mtk1"/>
+          <w:rFonts w:ascii="Consolas" w:hAnsi="Consolas"/>
+          <w:color w:val="000000"/>
+          <w:sz w:val="20"/>
+          <w:szCs w:val="20"/>
+          <w:lang w:val="en-US"/>
+        </w:rPr>
+        <w:t>();</w:t>
+      </w:r>
+      <w:r>
+        <w:rPr>
+          <w:rFonts w:ascii="Consolas" w:hAnsi="Consolas"/>
+          <w:color w:val="000000"/>
+          <w:sz w:val="20"/>
+          <w:szCs w:val="20"/>
+          <w:lang w:val="en-US"/>
+        </w:rPr>
+        <w:br/>
+      </w:r>
+      <w:r>
+        <w:rPr>
+          <w:rStyle w:val="mtk1"/>
+          <w:rFonts w:ascii="Consolas" w:hAnsi="Consolas"/>
+          <w:color w:val="000000"/>
+          <w:sz w:val="20"/>
+          <w:szCs w:val="20"/>
+          <w:lang w:val="en-US"/>
+        </w:rPr>
+        <w:t>        String password = decrypt((String)</w:t>
+      </w:r>
+      <w:proofErr w:type="spellStart"/>
+      <w:r>
+        <w:rPr>
+          <w:rStyle w:val="mtk1"/>
+          <w:rFonts w:ascii="Consolas" w:hAnsi="Consolas"/>
+          <w:color w:val="000000"/>
+          <w:sz w:val="20"/>
+          <w:szCs w:val="20"/>
+          <w:lang w:val="en-US"/>
+        </w:rPr>
+        <w:t>ois.readObject</w:t>
+      </w:r>
+      <w:proofErr w:type="spellEnd"/>
+      <w:r>
+        <w:rPr>
+          <w:rStyle w:val="mtk1"/>
+          <w:rFonts w:ascii="Consolas" w:hAnsi="Consolas"/>
+          <w:color w:val="000000"/>
+          <w:sz w:val="20"/>
+          <w:szCs w:val="20"/>
+          <w:lang w:val="en-US"/>
+        </w:rPr>
+        <w:t>());</w:t>
+      </w:r>
+      <w:r>
+        <w:rPr>
+          <w:rFonts w:ascii="Consolas" w:hAnsi="Consolas"/>
+          <w:color w:val="000000"/>
+          <w:sz w:val="20"/>
+          <w:szCs w:val="20"/>
+          <w:lang w:val="en-US"/>
+        </w:rPr>
+        <w:br/>
+      </w:r>
+      <w:r>
+        <w:rPr>
+          <w:rStyle w:val="mtk1"/>
+          <w:rFonts w:ascii="Consolas" w:hAnsi="Consolas"/>
+          <w:color w:val="000000"/>
+          <w:sz w:val="20"/>
+          <w:szCs w:val="20"/>
+          <w:lang w:val="en-US"/>
+        </w:rPr>
+        <w:t>    }</w:t>
+      </w:r>
+      <w:r>
+        <w:rPr>
+          <w:rFonts w:ascii="Consolas" w:hAnsi="Consolas"/>
+          <w:color w:val="000000"/>
+          <w:sz w:val="20"/>
+          <w:szCs w:val="20"/>
+          <w:lang w:val="en-US"/>
+        </w:rPr>
+        <w:br/>
+      </w:r>
+      <w:r>
+        <w:rPr>
+          <w:rStyle w:val="mtk1"/>
+          <w:rFonts w:ascii="Consolas" w:hAnsi="Consolas"/>
+          <w:color w:val="000000"/>
+          <w:sz w:val="20"/>
+          <w:szCs w:val="20"/>
+          <w:lang w:val="en-US"/>
+        </w:rPr>
+        <w:t>}</w:t>
+      </w:r>
+    </w:p>
+    <w:p>
+      <w:pPr>
+        <w:rPr>
+          <w:lang w:val="en-US"/>
+        </w:rPr>
+      </w:pPr>
+      <w:r>
+        <w:rPr>
+          <w:rStyle w:val="mtk1"/>
+          <w:rFonts w:ascii="Consolas" w:hAnsi="Consolas"/>
+          <w:color w:val="000000"/>
+          <w:sz w:val="20"/>
+          <w:szCs w:val="20"/>
+          <w:lang w:val="en-US"/>
+        </w:rPr>
+        <w:t xml:space="preserve">First </w:t>
+      </w:r>
+      <w:proofErr w:type="spellStart"/>
+      <w:proofErr w:type="gramStart"/>
+      <w:r>
+        <w:rPr>
+          <w:rStyle w:val="mtk1"/>
+          <w:rFonts w:ascii="Consolas" w:hAnsi="Consolas"/>
+          <w:color w:val="000000"/>
+          <w:sz w:val="20"/>
+          <w:szCs w:val="20"/>
+          <w:lang w:val="en-US"/>
+        </w:rPr>
+        <w:t>oos.defaultWriteObject</w:t>
+      </w:r>
+      <w:proofErr w:type="spellEnd"/>
+      <w:proofErr w:type="gramEnd"/>
+      <w:r>
+        <w:rPr>
+          <w:rStyle w:val="mtk1"/>
+          <w:rFonts w:ascii="Consolas" w:hAnsi="Consolas"/>
+          <w:color w:val="000000"/>
+          <w:sz w:val="20"/>
+          <w:szCs w:val="20"/>
+          <w:lang w:val="en-US"/>
+        </w:rPr>
+        <w:t xml:space="preserve">() in </w:t>
+      </w:r>
+      <w:proofErr w:type="spellStart"/>
+      <w:r>
+        <w:rPr>
+          <w:rStyle w:val="mtk1"/>
+          <w:rFonts w:ascii="Consolas" w:hAnsi="Consolas"/>
+          <w:color w:val="000000"/>
+          <w:sz w:val="20"/>
+          <w:szCs w:val="20"/>
+          <w:lang w:val="en-US"/>
+        </w:rPr>
+        <w:t>writeObject</w:t>
+      </w:r>
+      <w:proofErr w:type="spellEnd"/>
+      <w:r>
+        <w:rPr>
+          <w:rStyle w:val="mtk1"/>
+          <w:rFonts w:ascii="Consolas" w:hAnsi="Consolas"/>
+          <w:color w:val="000000"/>
+          <w:sz w:val="20"/>
+          <w:szCs w:val="20"/>
+          <w:lang w:val="en-US"/>
+        </w:rPr>
+        <w:t xml:space="preserve"> method will perform the default serialization on non-transient fields. Then we will encrypt the password using </w:t>
+      </w:r>
+      <w:proofErr w:type="gramStart"/>
+      <w:r>
+        <w:rPr>
+          <w:rStyle w:val="mtk1"/>
+          <w:rFonts w:ascii="Consolas" w:hAnsi="Consolas"/>
+          <w:color w:val="000000"/>
+          <w:sz w:val="20"/>
+          <w:szCs w:val="20"/>
+          <w:lang w:val="en-US"/>
+        </w:rPr>
+        <w:t>encrypt(</w:t>
+      </w:r>
+      <w:proofErr w:type="gramEnd"/>
+      <w:r>
+        <w:rPr>
+          <w:rStyle w:val="mtk1"/>
+          <w:rFonts w:ascii="Consolas" w:hAnsi="Consolas"/>
+          <w:color w:val="000000"/>
+          <w:sz w:val="20"/>
+          <w:szCs w:val="20"/>
+          <w:lang w:val="en-US"/>
+        </w:rPr>
+        <w:t xml:space="preserve">) method. Next, we will serialize the encrypted password. Likewise, </w:t>
+      </w:r>
+      <w:proofErr w:type="spellStart"/>
+      <w:proofErr w:type="gramStart"/>
+      <w:r>
+        <w:rPr>
+          <w:rStyle w:val="mtk1"/>
+          <w:rFonts w:ascii="Consolas" w:hAnsi="Consolas"/>
+          <w:color w:val="000000"/>
+          <w:sz w:val="20"/>
+          <w:szCs w:val="20"/>
+          <w:lang w:val="en-US"/>
+        </w:rPr>
+        <w:t>ois.defaultReadObject</w:t>
+      </w:r>
+      <w:proofErr w:type="spellEnd"/>
+      <w:proofErr w:type="gramEnd"/>
+      <w:r>
+        <w:rPr>
+          <w:rStyle w:val="mtk1"/>
+          <w:rFonts w:ascii="Consolas" w:hAnsi="Consolas"/>
+          <w:color w:val="000000"/>
+          <w:sz w:val="20"/>
+          <w:szCs w:val="20"/>
+          <w:lang w:val="en-US"/>
+        </w:rPr>
+        <w:t xml:space="preserve">() method will </w:t>
+      </w:r>
+      <w:proofErr w:type="spellStart"/>
+      <w:r>
+        <w:rPr>
+          <w:rStyle w:val="mtk1"/>
+          <w:rFonts w:ascii="Consolas" w:hAnsi="Consolas"/>
+          <w:color w:val="000000"/>
+          <w:sz w:val="20"/>
+          <w:szCs w:val="20"/>
+          <w:lang w:val="en-US"/>
+        </w:rPr>
+        <w:t>deserialize</w:t>
+      </w:r>
+      <w:proofErr w:type="spellEnd"/>
+      <w:r>
+        <w:rPr>
+          <w:rStyle w:val="mtk1"/>
+          <w:rFonts w:ascii="Consolas" w:hAnsi="Consolas"/>
+          <w:color w:val="000000"/>
+          <w:sz w:val="20"/>
+          <w:szCs w:val="20"/>
+          <w:lang w:val="en-US"/>
+        </w:rPr>
+        <w:t xml:space="preserve"> non-transient fields. Then using the </w:t>
+      </w:r>
+      <w:proofErr w:type="spellStart"/>
+      <w:proofErr w:type="gramStart"/>
+      <w:r>
+        <w:rPr>
+          <w:rStyle w:val="mtk1"/>
+          <w:rFonts w:ascii="Consolas" w:hAnsi="Consolas"/>
+          <w:color w:val="000000"/>
+          <w:sz w:val="20"/>
+          <w:szCs w:val="20"/>
+          <w:lang w:val="en-US"/>
+        </w:rPr>
+        <w:t>readObject</w:t>
+      </w:r>
+      <w:proofErr w:type="spellEnd"/>
+      <w:r>
+        <w:rPr>
+          <w:rStyle w:val="mtk1"/>
+          <w:rFonts w:ascii="Consolas" w:hAnsi="Consolas"/>
+          <w:color w:val="000000"/>
+          <w:sz w:val="20"/>
+          <w:szCs w:val="20"/>
+          <w:lang w:val="en-US"/>
+        </w:rPr>
+        <w:t>(</w:t>
+      </w:r>
+      <w:proofErr w:type="gramEnd"/>
+      <w:r>
+        <w:rPr>
+          <w:rStyle w:val="mtk1"/>
+          <w:rFonts w:ascii="Consolas" w:hAnsi="Consolas"/>
+          <w:color w:val="000000"/>
+          <w:sz w:val="20"/>
+          <w:szCs w:val="20"/>
+          <w:lang w:val="en-US"/>
+        </w:rPr>
+        <w:t xml:space="preserve">) method, you can retrieve the </w:t>
+      </w:r>
+      <w:proofErr w:type="spellStart"/>
+      <w:r>
+        <w:rPr>
+          <w:rStyle w:val="mtk1"/>
+          <w:rFonts w:ascii="Consolas" w:hAnsi="Consolas"/>
+          <w:color w:val="000000"/>
+          <w:sz w:val="20"/>
+          <w:szCs w:val="20"/>
+          <w:lang w:val="en-US"/>
+        </w:rPr>
+        <w:t>encryptPassword</w:t>
+      </w:r>
+      <w:proofErr w:type="spellEnd"/>
+      <w:r>
+        <w:rPr>
+          <w:rStyle w:val="mtk1"/>
+          <w:rFonts w:ascii="Consolas" w:hAnsi="Consolas"/>
+          <w:color w:val="000000"/>
+          <w:sz w:val="20"/>
+          <w:szCs w:val="20"/>
+          <w:lang w:val="en-US"/>
+        </w:rPr>
+        <w:t xml:space="preserve"> field. Finally, use the </w:t>
+      </w:r>
+      <w:proofErr w:type="gramStart"/>
+      <w:r>
+        <w:rPr>
+          <w:rStyle w:val="mtk1"/>
+          <w:rFonts w:ascii="Consolas" w:hAnsi="Consolas"/>
+          <w:color w:val="000000"/>
+          <w:sz w:val="20"/>
+          <w:szCs w:val="20"/>
+          <w:lang w:val="en-US"/>
+        </w:rPr>
+        <w:t>decrypt(</w:t>
+      </w:r>
+      <w:proofErr w:type="gramEnd"/>
+      <w:r>
+        <w:rPr>
+          <w:rStyle w:val="mtk1"/>
+          <w:rFonts w:ascii="Consolas" w:hAnsi="Consolas"/>
+          <w:color w:val="000000"/>
+          <w:sz w:val="20"/>
+          <w:szCs w:val="20"/>
+          <w:lang w:val="en-US"/>
+        </w:rPr>
+        <w:t>) method to decrypt the variable.</w:t>
+      </w:r>
     </w:p>
     <w:sectPr>
       <w:pgSz w:w="11906" w:h="16838"/>
@@ -6428,6 +8657,243 @@
     </w:sectPr>
   </w:body>
 </w:document>
+</file>
+
+<file path=word/numbering.xml><?xml version="1.0" encoding="utf-8"?>
+<w:numbering xmlns:wpc="http://schemas.microsoft.com/office/word/2010/wordprocessingCanvas" xmlns:cx="http://schemas.microsoft.com/office/drawing/2014/chartex" xmlns:mc="http://schemas.openxmlformats.org/markup-compatibility/2006" xmlns:o="urn:schemas-microsoft-com:office:office" xmlns:r="http://schemas.openxmlformats.org/officeDocument/2006/relationships" xmlns:m="http://schemas.openxmlformats.org/officeDocument/2006/math" xmlns:v="urn:schemas-microsoft-com:vml" xmlns:wp14="http://schemas.microsoft.com/office/word/2010/wordprocessingDrawing" xmlns:wp="http://schemas.openxmlformats.org/drawingml/2006/wordprocessingDrawing" xmlns:w10="urn:schemas-microsoft-com:office:word" xmlns:w="http://schemas.openxmlformats.org/wordprocessingml/2006/main" xmlns:w14="http://schemas.microsoft.com/office/word/2010/wordml" xmlns:w15="http://schemas.microsoft.com/office/word/2012/wordml" xmlns:w16se="http://schemas.microsoft.com/office/word/2015/wordml/symex" xmlns:wpg="http://schemas.microsoft.com/office/word/2010/wordprocessingGroup" xmlns:wpi="http://schemas.microsoft.com/office/word/2010/wordprocessingInk" xmlns:wne="http://schemas.microsoft.com/office/word/2006/wordml" xmlns:wps="http://schemas.microsoft.com/office/word/2010/wordprocessingShape" mc:Ignorable="w14 w15 w16se wp14">
+  <w:abstractNum w:abstractNumId="0" w15:restartNumberingAfterBreak="0">
+    <w:nsid w:val="000F5E75"/>
+    <w:multiLevelType w:val="hybridMultilevel"/>
+    <w:tmpl w:val="D34A5D94"/>
+    <w:lvl w:ilvl="0" w:tplc="04190001">
+      <w:start w:val="1"/>
+      <w:numFmt w:val="bullet"/>
+      <w:lvlText w:val=""/>
+      <w:lvlJc w:val="left"/>
+      <w:pPr>
+        <w:ind w:left="720" w:hanging="360"/>
+      </w:pPr>
+      <w:rPr>
+        <w:rFonts w:ascii="Symbol" w:hAnsi="Symbol" w:hint="default"/>
+      </w:rPr>
+    </w:lvl>
+    <w:lvl w:ilvl="1" w:tplc="04190003" w:tentative="1">
+      <w:start w:val="1"/>
+      <w:numFmt w:val="bullet"/>
+      <w:lvlText w:val="o"/>
+      <w:lvlJc w:val="left"/>
+      <w:pPr>
+        <w:ind w:left="1440" w:hanging="360"/>
+      </w:pPr>
+      <w:rPr>
+        <w:rFonts w:ascii="Courier New" w:hAnsi="Courier New" w:cs="Courier New" w:hint="default"/>
+      </w:rPr>
+    </w:lvl>
+    <w:lvl w:ilvl="2" w:tplc="04190005" w:tentative="1">
+      <w:start w:val="1"/>
+      <w:numFmt w:val="bullet"/>
+      <w:lvlText w:val=""/>
+      <w:lvlJc w:val="left"/>
+      <w:pPr>
+        <w:ind w:left="2160" w:hanging="360"/>
+      </w:pPr>
+      <w:rPr>
+        <w:rFonts w:ascii="Wingdings" w:hAnsi="Wingdings" w:hint="default"/>
+      </w:rPr>
+    </w:lvl>
+    <w:lvl w:ilvl="3" w:tplc="04190001" w:tentative="1">
+      <w:start w:val="1"/>
+      <w:numFmt w:val="bullet"/>
+      <w:lvlText w:val=""/>
+      <w:lvlJc w:val="left"/>
+      <w:pPr>
+        <w:ind w:left="2880" w:hanging="360"/>
+      </w:pPr>
+      <w:rPr>
+        <w:rFonts w:ascii="Symbol" w:hAnsi="Symbol" w:hint="default"/>
+      </w:rPr>
+    </w:lvl>
+    <w:lvl w:ilvl="4" w:tplc="04190003" w:tentative="1">
+      <w:start w:val="1"/>
+      <w:numFmt w:val="bullet"/>
+      <w:lvlText w:val="o"/>
+      <w:lvlJc w:val="left"/>
+      <w:pPr>
+        <w:ind w:left="3600" w:hanging="360"/>
+      </w:pPr>
+      <w:rPr>
+        <w:rFonts w:ascii="Courier New" w:hAnsi="Courier New" w:cs="Courier New" w:hint="default"/>
+      </w:rPr>
+    </w:lvl>
+    <w:lvl w:ilvl="5" w:tplc="04190005" w:tentative="1">
+      <w:start w:val="1"/>
+      <w:numFmt w:val="bullet"/>
+      <w:lvlText w:val=""/>
+      <w:lvlJc w:val="left"/>
+      <w:pPr>
+        <w:ind w:left="4320" w:hanging="360"/>
+      </w:pPr>
+      <w:rPr>
+        <w:rFonts w:ascii="Wingdings" w:hAnsi="Wingdings" w:hint="default"/>
+      </w:rPr>
+    </w:lvl>
+    <w:lvl w:ilvl="6" w:tplc="04190001" w:tentative="1">
+      <w:start w:val="1"/>
+      <w:numFmt w:val="bullet"/>
+      <w:lvlText w:val=""/>
+      <w:lvlJc w:val="left"/>
+      <w:pPr>
+        <w:ind w:left="5040" w:hanging="360"/>
+      </w:pPr>
+      <w:rPr>
+        <w:rFonts w:ascii="Symbol" w:hAnsi="Symbol" w:hint="default"/>
+      </w:rPr>
+    </w:lvl>
+    <w:lvl w:ilvl="7" w:tplc="04190003" w:tentative="1">
+      <w:start w:val="1"/>
+      <w:numFmt w:val="bullet"/>
+      <w:lvlText w:val="o"/>
+      <w:lvlJc w:val="left"/>
+      <w:pPr>
+        <w:ind w:left="5760" w:hanging="360"/>
+      </w:pPr>
+      <w:rPr>
+        <w:rFonts w:ascii="Courier New" w:hAnsi="Courier New" w:cs="Courier New" w:hint="default"/>
+      </w:rPr>
+    </w:lvl>
+    <w:lvl w:ilvl="8" w:tplc="04190005" w:tentative="1">
+      <w:start w:val="1"/>
+      <w:numFmt w:val="bullet"/>
+      <w:lvlText w:val=""/>
+      <w:lvlJc w:val="left"/>
+      <w:pPr>
+        <w:ind w:left="6480" w:hanging="360"/>
+      </w:pPr>
+      <w:rPr>
+        <w:rFonts w:ascii="Wingdings" w:hAnsi="Wingdings" w:hint="default"/>
+      </w:rPr>
+    </w:lvl>
+  </w:abstractNum>
+  <w:abstractNum w:abstractNumId="1" w15:restartNumberingAfterBreak="0">
+    <w:nsid w:val="6F210E33"/>
+    <w:multiLevelType w:val="hybridMultilevel"/>
+    <w:tmpl w:val="C6427E60"/>
+    <w:lvl w:ilvl="0" w:tplc="04190001">
+      <w:start w:val="1"/>
+      <w:numFmt w:val="bullet"/>
+      <w:lvlText w:val=""/>
+      <w:lvlJc w:val="left"/>
+      <w:pPr>
+        <w:ind w:left="720" w:hanging="360"/>
+      </w:pPr>
+      <w:rPr>
+        <w:rFonts w:ascii="Symbol" w:hAnsi="Symbol" w:hint="default"/>
+      </w:rPr>
+    </w:lvl>
+    <w:lvl w:ilvl="1" w:tplc="04190003" w:tentative="1">
+      <w:start w:val="1"/>
+      <w:numFmt w:val="bullet"/>
+      <w:lvlText w:val="o"/>
+      <w:lvlJc w:val="left"/>
+      <w:pPr>
+        <w:ind w:left="1440" w:hanging="360"/>
+      </w:pPr>
+      <w:rPr>
+        <w:rFonts w:ascii="Courier New" w:hAnsi="Courier New" w:cs="Courier New" w:hint="default"/>
+      </w:rPr>
+    </w:lvl>
+    <w:lvl w:ilvl="2" w:tplc="04190005" w:tentative="1">
+      <w:start w:val="1"/>
+      <w:numFmt w:val="bullet"/>
+      <w:lvlText w:val=""/>
+      <w:lvlJc w:val="left"/>
+      <w:pPr>
+        <w:ind w:left="2160" w:hanging="360"/>
+      </w:pPr>
+      <w:rPr>
+        <w:rFonts w:ascii="Wingdings" w:hAnsi="Wingdings" w:hint="default"/>
+      </w:rPr>
+    </w:lvl>
+    <w:lvl w:ilvl="3" w:tplc="04190001" w:tentative="1">
+      <w:start w:val="1"/>
+      <w:numFmt w:val="bullet"/>
+      <w:lvlText w:val=""/>
+      <w:lvlJc w:val="left"/>
+      <w:pPr>
+        <w:ind w:left="2880" w:hanging="360"/>
+      </w:pPr>
+      <w:rPr>
+        <w:rFonts w:ascii="Symbol" w:hAnsi="Symbol" w:hint="default"/>
+      </w:rPr>
+    </w:lvl>
+    <w:lvl w:ilvl="4" w:tplc="04190003" w:tentative="1">
+      <w:start w:val="1"/>
+      <w:numFmt w:val="bullet"/>
+      <w:lvlText w:val="o"/>
+      <w:lvlJc w:val="left"/>
+      <w:pPr>
+        <w:ind w:left="3600" w:hanging="360"/>
+      </w:pPr>
+      <w:rPr>
+        <w:rFonts w:ascii="Courier New" w:hAnsi="Courier New" w:cs="Courier New" w:hint="default"/>
+      </w:rPr>
+    </w:lvl>
+    <w:lvl w:ilvl="5" w:tplc="04190005" w:tentative="1">
+      <w:start w:val="1"/>
+      <w:numFmt w:val="bullet"/>
+      <w:lvlText w:val=""/>
+      <w:lvlJc w:val="left"/>
+      <w:pPr>
+        <w:ind w:left="4320" w:hanging="360"/>
+      </w:pPr>
+      <w:rPr>
+        <w:rFonts w:ascii="Wingdings" w:hAnsi="Wingdings" w:hint="default"/>
+      </w:rPr>
+    </w:lvl>
+    <w:lvl w:ilvl="6" w:tplc="04190001" w:tentative="1">
+      <w:start w:val="1"/>
+      <w:numFmt w:val="bullet"/>
+      <w:lvlText w:val=""/>
+      <w:lvlJc w:val="left"/>
+      <w:pPr>
+        <w:ind w:left="5040" w:hanging="360"/>
+      </w:pPr>
+      <w:rPr>
+        <w:rFonts w:ascii="Symbol" w:hAnsi="Symbol" w:hint="default"/>
+      </w:rPr>
+    </w:lvl>
+    <w:lvl w:ilvl="7" w:tplc="04190003" w:tentative="1">
+      <w:start w:val="1"/>
+      <w:numFmt w:val="bullet"/>
+      <w:lvlText w:val="o"/>
+      <w:lvlJc w:val="left"/>
+      <w:pPr>
+        <w:ind w:left="5760" w:hanging="360"/>
+      </w:pPr>
+      <w:rPr>
+        <w:rFonts w:ascii="Courier New" w:hAnsi="Courier New" w:cs="Courier New" w:hint="default"/>
+      </w:rPr>
+    </w:lvl>
+    <w:lvl w:ilvl="8" w:tplc="04190005" w:tentative="1">
+      <w:start w:val="1"/>
+      <w:numFmt w:val="bullet"/>
+      <w:lvlText w:val=""/>
+      <w:lvlJc w:val="left"/>
+      <w:pPr>
+        <w:ind w:left="6480" w:hanging="360"/>
+      </w:pPr>
+      <w:rPr>
+        <w:rFonts w:ascii="Wingdings" w:hAnsi="Wingdings" w:hint="default"/>
+      </w:rPr>
+    </w:lvl>
+  </w:abstractNum>
+  <w:num w:numId="1">
+    <w:abstractNumId w:val="0"/>
+  </w:num>
+  <w:num w:numId="2">
+    <w:abstractNumId w:val="1"/>
+  </w:num>
+</w:numbering>
 </file>
 
 <file path=word/styles.xml><?xml version="1.0" encoding="utf-8"?>
@@ -6845,9 +9311,32 @@
       <w:szCs w:val="32"/>
     </w:rPr>
   </w:style>
+  <w:style w:type="paragraph" w:styleId="2">
+    <w:name w:val="heading 2"/>
+    <w:basedOn w:val="a"/>
+    <w:next w:val="a"/>
+    <w:link w:val="20"/>
+    <w:uiPriority w:val="9"/>
+    <w:unhideWhenUsed/>
+    <w:qFormat/>
+    <w:rsid w:val="0054318A"/>
+    <w:pPr>
+      <w:keepNext/>
+      <w:keepLines/>
+      <w:spacing w:before="40" w:after="0"/>
+      <w:outlineLvl w:val="1"/>
+    </w:pPr>
+    <w:rPr>
+      <w:rFonts w:asciiTheme="majorHAnsi" w:eastAsiaTheme="majorEastAsia" w:hAnsiTheme="majorHAnsi" w:cstheme="majorBidi"/>
+      <w:color w:val="2E74B5" w:themeColor="accent1" w:themeShade="BF"/>
+      <w:sz w:val="26"/>
+      <w:szCs w:val="26"/>
+    </w:rPr>
+  </w:style>
   <w:style w:type="character" w:default="1" w:styleId="a0">
     <w:name w:val="Default Paragraph Font"/>
     <w:uiPriority w:val="1"/>
+    <w:semiHidden/>
     <w:unhideWhenUsed/>
   </w:style>
   <w:style w:type="table" w:default="1" w:styleId="a1">
@@ -6926,6 +9415,30 @@
     <w:name w:val="mtk20"/>
     <w:basedOn w:val="a0"/>
     <w:rsid w:val="00B341B0"/>
+  </w:style>
+  <w:style w:type="character" w:customStyle="1" w:styleId="20">
+    <w:name w:val="Заголовок 2 Знак"/>
+    <w:basedOn w:val="a0"/>
+    <w:link w:val="2"/>
+    <w:uiPriority w:val="9"/>
+    <w:rsid w:val="0054318A"/>
+    <w:rPr>
+      <w:rFonts w:asciiTheme="majorHAnsi" w:eastAsiaTheme="majorEastAsia" w:hAnsiTheme="majorHAnsi" w:cstheme="majorBidi"/>
+      <w:color w:val="2E74B5" w:themeColor="accent1" w:themeShade="BF"/>
+      <w:sz w:val="26"/>
+      <w:szCs w:val="26"/>
+    </w:rPr>
+  </w:style>
+  <w:style w:type="paragraph" w:styleId="a3">
+    <w:name w:val="List Paragraph"/>
+    <w:basedOn w:val="a"/>
+    <w:uiPriority w:val="34"/>
+    <w:qFormat/>
+    <w:rsid w:val="0054318A"/>
+    <w:pPr>
+      <w:ind w:left="720"/>
+      <w:contextualSpacing/>
+    </w:pPr>
   </w:style>
 </w:styles>
 </file>
@@ -7189,4 +9702,16 @@
     </a:ext>
   </a:extLst>
 </a:theme>
+</file>
+
+<file path=customXml/item1.xml><?xml version="1.0" encoding="utf-8"?>
+<b:Sources xmlns:b="http://schemas.openxmlformats.org/officeDocument/2006/bibliography" xmlns="http://schemas.openxmlformats.org/officeDocument/2006/bibliography" SelectedStyle="\APASixthEditionOfficeOnline.xsl" StyleName="APA" Version="6"/>
+</file>
+
+<file path=customXml/itemProps1.xml><?xml version="1.0" encoding="utf-8"?>
+<ds:datastoreItem xmlns:ds="http://schemas.openxmlformats.org/officeDocument/2006/customXml" ds:itemID="{195309D7-58E7-4AD8-BBB6-E98FEC92EE54}">
+  <ds:schemaRefs>
+    <ds:schemaRef ds:uri="http://schemas.openxmlformats.org/officeDocument/2006/bibliography"/>
+  </ds:schemaRefs>
+</ds:datastoreItem>
 </file>